--- a/Images/Hauts de page.docx
+++ b/Images/Hauts de page.docx
@@ -11,7 +11,7 @@
         <mc:AlternateContent>
           <mc:Choice Requires="wpg">
             <w:drawing>
-              <wp:anchor distT="0" distB="0" distL="114300" distR="114300" simplePos="0" relativeHeight="251723776" behindDoc="0" locked="0" layoutInCell="1" allowOverlap="1" wp14:anchorId="7664C0BD" wp14:editId="5E08D64B">
+              <wp:anchor distT="0" distB="0" distL="114300" distR="114300" simplePos="0" relativeHeight="251723776" behindDoc="0" locked="0" layoutInCell="1" allowOverlap="1" wp14:anchorId="7664C0BD" wp14:editId="24EDFB73">
                 <wp:simplePos x="0" y="0"/>
                 <wp:positionH relativeFrom="column">
                   <wp:posOffset>-137795</wp:posOffset>
@@ -493,7 +493,6 @@
         </mc:AlternateContent>
       </w:r>
     </w:p>
-    <w:p/>
     <w:p>
       <w:r>
         <w:rPr>
@@ -503,10 +502,10 @@
         <mc:AlternateContent>
           <mc:Choice Requires="wpg">
             <w:drawing>
-              <wp:anchor distT="0" distB="0" distL="114300" distR="114300" simplePos="0" relativeHeight="251749376" behindDoc="0" locked="0" layoutInCell="1" allowOverlap="1" wp14:anchorId="10C0899E" wp14:editId="6F2042D2">
+              <wp:anchor distT="0" distB="0" distL="114300" distR="114300" simplePos="0" relativeHeight="251749376" behindDoc="0" locked="0" layoutInCell="1" allowOverlap="1" wp14:anchorId="10C0899E" wp14:editId="51E4424B">
                 <wp:simplePos x="0" y="0"/>
                 <wp:positionH relativeFrom="column">
-                  <wp:posOffset>-130810</wp:posOffset>
+                  <wp:posOffset>-115570</wp:posOffset>
                 </wp:positionH>
                 <wp:positionV relativeFrom="paragraph">
                   <wp:posOffset>-207010</wp:posOffset>
@@ -882,7 +881,7 @@
           </mc:Choice>
           <mc:Fallback>
             <w:pict>
-              <v:group w14:anchorId="10C0899E" id="Groupe 31" o:spid="_x0000_s1031" style="position:absolute;margin-left:-10.3pt;margin-top:-16.3pt;width:602.35pt;height:96pt;z-index:251749376" coordsize="76498,12192" o:gfxdata="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">
+              <v:group w14:anchorId="10C0899E" id="Groupe 31" o:spid="_x0000_s1031" style="position:absolute;margin-left:-9.1pt;margin-top:-16.3pt;width:602.35pt;height:96pt;z-index:251749376" coordsize="76498,12192" o:gfxdata="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">
                 <v:group id="Groupe 8" o:spid="_x0000_s1032" style="position:absolute;width:76494;height:12192" coordsize="76494,12192" o:gfxdata="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">
                   <v:shape id="Image 1" o:spid="_x0000_s1033" type="#_x0000_t75" style="position:absolute;left:36782;top:-21968;width:6274;height:62046;rotation:90;visibility:visible;mso-wrap-style:square" o:gfxdata="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">
                     <v:imagedata r:id="rId8" o:title="" croptop="7737f" chromakey="white" recolortarget="black"/>
@@ -1017,18 +1016,6 @@
       </w:r>
     </w:p>
     <w:p>
-      <w:pPr>
-        <w:rPr>
-          <w:lang w:val="el-GR"/>
-        </w:rPr>
-      </w:pPr>
-    </w:p>
-    <w:p>
-      <w:pPr>
-        <w:rPr>
-          <w:lang w:val="el-GR"/>
-        </w:rPr>
-      </w:pPr>
       <w:r>
         <w:rPr>
           <w:noProof/>
@@ -1038,15 +1025,15 @@
         <mc:AlternateContent>
           <mc:Choice Requires="wpg">
             <w:drawing>
-              <wp:anchor distT="0" distB="0" distL="114300" distR="114300" simplePos="0" relativeHeight="251746304" behindDoc="0" locked="0" layoutInCell="1" allowOverlap="1" wp14:anchorId="5485D5B5" wp14:editId="2F4AE8FD">
+              <wp:anchor distT="0" distB="0" distL="114300" distR="114300" simplePos="0" relativeHeight="251746304" behindDoc="0" locked="0" layoutInCell="1" allowOverlap="1" wp14:anchorId="5485D5B5" wp14:editId="3BE8BEC6">
                 <wp:simplePos x="0" y="0"/>
-                <wp:positionH relativeFrom="column">
-                  <wp:posOffset>-130175</wp:posOffset>
+                <wp:positionH relativeFrom="margin">
+                  <wp:posOffset>-122555</wp:posOffset>
                 </wp:positionH>
                 <wp:positionV relativeFrom="paragraph">
-                  <wp:posOffset>-193675</wp:posOffset>
+                  <wp:posOffset>-208915</wp:posOffset>
                 </wp:positionV>
-                <wp:extent cx="9014777" cy="1920558"/>
+                <wp:extent cx="9014460" cy="1920240"/>
                 <wp:effectExtent l="0" t="0" r="0" b="0"/>
                 <wp:wrapNone/>
                 <wp:docPr id="488215177" name="Groupe 12"/>
@@ -1058,7 +1045,7 @@
                       <wpg:grpSpPr>
                         <a:xfrm>
                           <a:off x="0" y="0"/>
-                          <a:ext cx="9014777" cy="1920558"/>
+                          <a:ext cx="9014460" cy="1920240"/>
                           <a:chOff x="0" y="0"/>
                           <a:chExt cx="9014777" cy="1920558"/>
                         </a:xfrm>
@@ -1354,7 +1341,7 @@
           </mc:Choice>
           <mc:Fallback>
             <w:pict>
-              <v:group w14:anchorId="5485D5B5" id="Groupe 12" o:spid="_x0000_s1040" style="position:absolute;margin-left:-10.25pt;margin-top:-15.25pt;width:709.8pt;height:151.25pt;z-index:251746304;mso-width-relative:margin;mso-height-relative:margin" coordsize="90147,19205" o:gfxdata="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">
+              <v:group w14:anchorId="5485D5B5" id="Groupe 12" o:spid="_x0000_s1040" style="position:absolute;margin-left:-9.65pt;margin-top:-16.45pt;width:709.8pt;height:151.2pt;z-index:251746304;mso-position-horizontal-relative:margin;mso-width-relative:margin;mso-height-relative:margin" coordsize="90147,19205" o:gfxdata="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">
                 <v:rect id="Rectangle 1" o:spid="_x0000_s1041" style="position:absolute;top:609;width:10080;height:10080;visibility:visible;mso-wrap-style:square;v-text-anchor:middle" o:gfxdata="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" fillcolor="#f37553" strokecolor="#c45911 [2405]" strokeweight=".5pt">
                   <v:fill color2="#ea2112" rotate="t" colors="0 #f37553;.5 #f75427;1 #ea2112" focus="100%" type="gradient">
                     <o:fill v:ext="view" type="gradientUnscaled"/>
@@ -1477,18 +1464,12 @@
                 <v:shape id="Image 11" o:spid="_x0000_s1045" type="#_x0000_t75" alt="Bâton de berger (France) - Centre Pompidou" style="position:absolute;left:41300;top:-29642;width:17767;height:79927;rotation:90;visibility:visible;mso-wrap-style:square" o:gfxdata="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">
                   <v:imagedata r:id="rId10" o:title="Bâton de berger (France) - Centre Pompidou" chromakey="#f8f8f8"/>
                 </v:shape>
+                <w10:wrap anchorx="margin"/>
               </v:group>
             </w:pict>
           </mc:Fallback>
         </mc:AlternateContent>
       </w:r>
-    </w:p>
-    <w:p>
-      <w:pPr>
-        <w:rPr>
-          <w:lang w:val="el-GR"/>
-        </w:rPr>
-      </w:pPr>
     </w:p>
     <w:p>
       <w:pPr>
@@ -1505,13 +1486,13 @@
         <mc:AlternateContent>
           <mc:Choice Requires="wpg">
             <w:drawing>
-              <wp:anchor distT="0" distB="0" distL="114300" distR="114300" simplePos="0" relativeHeight="251744256" behindDoc="0" locked="0" layoutInCell="1" allowOverlap="1" wp14:anchorId="63CAA1FD" wp14:editId="4BAE7FDB">
+              <wp:anchor distT="0" distB="0" distL="114300" distR="114300" simplePos="0" relativeHeight="251744256" behindDoc="0" locked="0" layoutInCell="1" allowOverlap="1" wp14:anchorId="63CAA1FD" wp14:editId="2BC1200D">
                 <wp:simplePos x="0" y="0"/>
                 <wp:positionH relativeFrom="column">
-                  <wp:posOffset>-130175</wp:posOffset>
+                  <wp:posOffset>-99695</wp:posOffset>
                 </wp:positionH>
                 <wp:positionV relativeFrom="paragraph">
-                  <wp:posOffset>-239395</wp:posOffset>
+                  <wp:posOffset>-262255</wp:posOffset>
                 </wp:positionV>
                 <wp:extent cx="8928100" cy="1989455"/>
                 <wp:effectExtent l="0" t="0" r="6350" b="0"/>
@@ -1922,7 +1903,7 @@
           </mc:Choice>
           <mc:Fallback>
             <w:pict>
-              <v:group w14:anchorId="63CAA1FD" id="Groupe 14" o:spid="_x0000_s1046" style="position:absolute;margin-left:-10.25pt;margin-top:-18.85pt;width:703pt;height:156.65pt;z-index:251744256" coordsize="89281,19894" o:gfxdata="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">
+              <v:group w14:anchorId="63CAA1FD" id="Groupe 14" o:spid="_x0000_s1046" style="position:absolute;margin-left:-7.85pt;margin-top:-20.65pt;width:703pt;height:156.65pt;z-index:251744256" coordsize="89281,19894" o:gfxdata="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">
                 <v:rect id="Rectangle 1" o:spid="_x0000_s1047" style="position:absolute;top:1295;width:10077;height:10077;visibility:visible;mso-wrap-style:square;v-text-anchor:middle" o:gfxdata="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" fillcolor="#da00da" strokecolor="#606" strokeweight=".5pt">
                   <v:fill color2="#4c004c" rotate="t" colors="0 #da00da;.5 #a200a2;1 #4c004c" focus="100%" type="gradient">
                     <o:fill v:ext="view" type="gradientUnscaled"/>
@@ -2060,13 +2041,6 @@
       </w:r>
     </w:p>
     <w:p>
-      <w:pPr>
-        <w:rPr>
-          <w:lang w:val="el-GR"/>
-        </w:rPr>
-      </w:pPr>
-    </w:p>
-    <w:p>
       <w:r>
         <w:rPr>
           <w:noProof/>
@@ -2075,15 +2049,15 @@
         <mc:AlternateContent>
           <mc:Choice Requires="wpg">
             <w:drawing>
-              <wp:anchor distT="0" distB="0" distL="114300" distR="114300" simplePos="0" relativeHeight="251756544" behindDoc="0" locked="0" layoutInCell="1" allowOverlap="1" wp14:anchorId="086E2B50" wp14:editId="2EADF840">
+              <wp:anchor distT="0" distB="0" distL="114300" distR="114300" simplePos="0" relativeHeight="251756544" behindDoc="0" locked="0" layoutInCell="1" allowOverlap="1" wp14:anchorId="086E2B50" wp14:editId="7B9FA379">
                 <wp:simplePos x="0" y="0"/>
                 <wp:positionH relativeFrom="margin">
-                  <wp:posOffset>-121920</wp:posOffset>
+                  <wp:posOffset>-114300</wp:posOffset>
                 </wp:positionH>
                 <wp:positionV relativeFrom="paragraph">
-                  <wp:posOffset>-198755</wp:posOffset>
+                  <wp:posOffset>-213995</wp:posOffset>
                 </wp:positionV>
-                <wp:extent cx="6768465" cy="1084200"/>
+                <wp:extent cx="6768465" cy="1083945"/>
                 <wp:effectExtent l="0" t="0" r="0" b="20955"/>
                 <wp:wrapNone/>
                 <wp:docPr id="479290849" name="Groupe 17"/>
@@ -2095,7 +2069,7 @@
                       <wpg:grpSpPr>
                         <a:xfrm>
                           <a:off x="0" y="0"/>
-                          <a:ext cx="6768465" cy="1084200"/>
+                          <a:ext cx="6768465" cy="1083945"/>
                           <a:chOff x="0" y="0"/>
                           <a:chExt cx="6768465" cy="1084200"/>
                         </a:xfrm>
@@ -2484,7 +2458,7 @@
           </mc:Choice>
           <mc:Fallback>
             <w:pict>
-              <v:group w14:anchorId="086E2B50" id="Groupe 17" o:spid="_x0000_s1055" style="position:absolute;margin-left:-9.6pt;margin-top:-15.65pt;width:532.95pt;height:85.35pt;z-index:251756544;mso-position-horizontal-relative:margin;mso-height-relative:margin" coordsize="67684,10842" o:gfxdata="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">
+              <v:group w14:anchorId="086E2B50" id="Groupe 17" o:spid="_x0000_s1055" style="position:absolute;margin-left:-9pt;margin-top:-16.85pt;width:532.95pt;height:85.35pt;z-index:251756544;mso-position-horizontal-relative:margin;mso-height-relative:margin" coordsize="67684,10842" o:gfxdata="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">
                 <v:rect id="Rectangle 1" o:spid="_x0000_s1056" style="position:absolute;top:762;width:10080;height:10080;visibility:visible;mso-wrap-style:square;v-text-anchor:middle" o:gfxdata="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" fillcolor="#65a0d7 [3032]" strokecolor="#2e74b5 [2408]" strokeweight=".5pt">
                   <v:fill color2="#5898d4 [3176]" rotate="t" colors="0 #71a6db;.5 #559bdb;1 #438ac9" focus="100%" type="gradient">
                     <o:fill v:ext="view" type="gradientUnscaled"/>
@@ -2605,7 +2579,7 @@
                   </v:shape>
                 </v:group>
                 <v:group id="Groupe 16" o:spid="_x0000_s1060" style="position:absolute;left:12790;top:7345;width:39394;height:3328" coordorigin=",106" coordsize="39393,3327" o:gfxdata="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">
-                  <v:shape id="Image 15" o:spid="_x0000_s1061" type="#_x0000_t75" alt="mer vague l'eau vague vecteur 21890638 Art vectoriel chez Vecteezy" style="position:absolute;top:106;width:12954;height:3273;visibility:visible;mso-wrap-style:square" o:gfxdata="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">
+                  <v:shape id="Image 15" o:spid="_x0000_s1061" type="#_x0000_t75" alt="mer vague l'eau vague vecteur 21890638 Art vectoriel chez Vecteezy" style="position:absolute;top:106;width:12954;height:3273;visibility:visible;mso-wrap-style:square" o:gfxdata="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">
                     <v:imagedata r:id="rId15" o:title="mer vague l'eau vague vecteur 21890638 Art vectoriel chez Vecteezy" croptop="26919f" cropbottom="3606f" chromakey="#f4e8d2"/>
                   </v:shape>
                   <v:shape id="Image 15" o:spid="_x0000_s1062" type="#_x0000_t75" alt="mer vague l'eau vague vecteur 21890638 Art vectoriel chez Vecteezy" style="position:absolute;left:12836;top:160;width:13931;height:3269;flip:x;visibility:visible;mso-wrap-style:square" o:gfxdata="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">
@@ -2622,7 +2596,6 @@
         </mc:AlternateContent>
       </w:r>
     </w:p>
-    <w:p/>
     <w:p>
       <w:r>
         <w:rPr>
@@ -2632,13 +2605,13 @@
         <mc:AlternateContent>
           <mc:Choice Requires="wpg">
             <w:drawing>
-              <wp:anchor distT="0" distB="0" distL="114300" distR="114300" simplePos="0" relativeHeight="251772928" behindDoc="0" locked="0" layoutInCell="1" allowOverlap="1" wp14:anchorId="58C88B21" wp14:editId="2DEA0628">
+              <wp:anchor distT="0" distB="0" distL="114300" distR="114300" simplePos="0" relativeHeight="251772928" behindDoc="0" locked="0" layoutInCell="1" allowOverlap="1" wp14:anchorId="58C88B21" wp14:editId="5EC77C7E">
                 <wp:simplePos x="0" y="0"/>
                 <wp:positionH relativeFrom="column">
-                  <wp:posOffset>-130175</wp:posOffset>
+                  <wp:posOffset>-114935</wp:posOffset>
                 </wp:positionH>
                 <wp:positionV relativeFrom="paragraph">
-                  <wp:posOffset>-182880</wp:posOffset>
+                  <wp:posOffset>-211277</wp:posOffset>
                 </wp:positionV>
                 <wp:extent cx="6747510" cy="1176488"/>
                 <wp:effectExtent l="0" t="0" r="0" b="5080"/>
@@ -3361,7 +3334,7 @@
           </mc:Choice>
           <mc:Fallback>
             <w:pict>
-              <v:group w14:anchorId="58C88B21" id="Groupe 29" o:spid="_x0000_s1064" style="position:absolute;margin-left:-10.25pt;margin-top:-14.4pt;width:531.3pt;height:92.65pt;z-index:251772928" coordsize="67475,11764" o:gfxdata="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">
+              <v:group w14:anchorId="58C88B21" id="Groupe 29" o:spid="_x0000_s1064" style="position:absolute;margin-left:-9.05pt;margin-top:-16.65pt;width:531.3pt;height:92.65pt;z-index:251772928" coordsize="67475,11764" o:gfxdata="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">
                 <v:rect id="Rectangle 1" o:spid="_x0000_s1065" style="position:absolute;top:609;width:10080;height:10080;visibility:visible;mso-wrap-style:square;v-text-anchor:middle" o:gfxdata="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" fillcolor="#aaa [3030]" strokecolor="#7b7b7b [2406]" strokeweight=".5pt">
                   <v:fill color2="#a3a3a3 [3174]" rotate="t" colors="0 #afafaf;.5 #a5a5a5;1 #929292" focus="100%" type="gradient">
                     <o:fill v:ext="view" type="gradientUnscaled"/>
@@ -3523,10 +3496,9 @@
         </mc:AlternateContent>
       </w:r>
     </w:p>
-    <w:p/>
     <w:sectPr>
       <w:type w:val="continuous"/>
-      <w:pgSz w:w="16840" w:h="3969" w:orient="landscape"/>
+      <w:pgSz w:w="16840" w:h="3402" w:orient="landscape"/>
       <w:pgMar w:top="1418" w:right="1418" w:bottom="1418" w:left="1418" w:header="709" w:footer="709" w:gutter="0"/>
       <w:cols w:space="708"/>
       <w:docGrid w:linePitch="360"/>

--- a/Images/Hauts de page.docx
+++ b/Images/Hauts de page.docx
@@ -11,16 +11,16 @@
         <mc:AlternateContent>
           <mc:Choice Requires="wpg">
             <w:drawing>
-              <wp:anchor distT="0" distB="0" distL="114300" distR="114300" simplePos="0" relativeHeight="251723776" behindDoc="0" locked="0" layoutInCell="1" allowOverlap="1" wp14:anchorId="7664C0BD" wp14:editId="24EDFB73">
+              <wp:anchor distT="0" distB="0" distL="114300" distR="114300" simplePos="0" relativeHeight="251722752" behindDoc="0" locked="0" layoutInCell="1" allowOverlap="1" wp14:anchorId="7664C0BD" wp14:editId="671CE169">
                 <wp:simplePos x="0" y="0"/>
                 <wp:positionH relativeFrom="column">
-                  <wp:posOffset>-137795</wp:posOffset>
+                  <wp:posOffset>-138430</wp:posOffset>
                 </wp:positionH>
                 <wp:positionV relativeFrom="paragraph">
-                  <wp:posOffset>-213995</wp:posOffset>
+                  <wp:posOffset>-153670</wp:posOffset>
                 </wp:positionV>
-                <wp:extent cx="6898428" cy="1083522"/>
-                <wp:effectExtent l="0" t="0" r="0" b="2540"/>
+                <wp:extent cx="6764443" cy="1007745"/>
+                <wp:effectExtent l="0" t="0" r="0" b="20955"/>
                 <wp:wrapNone/>
                 <wp:docPr id="686460012" name="Groupe 4"/>
                 <wp:cNvGraphicFramePr/>
@@ -31,9 +31,9 @@
                       <wpg:grpSpPr>
                         <a:xfrm>
                           <a:off x="0" y="0"/>
-                          <a:ext cx="6898428" cy="1083522"/>
-                          <a:chOff x="0" y="0"/>
-                          <a:chExt cx="6898428" cy="1083522"/>
+                          <a:ext cx="6764443" cy="1007745"/>
+                          <a:chOff x="0" y="59267"/>
+                          <a:chExt cx="6764443" cy="1007745"/>
                         </a:xfrm>
                       </wpg:grpSpPr>
                       <wps:wsp>
@@ -122,7 +122,7 @@
                         <wps:cNvSpPr txBox="1"/>
                         <wps:spPr>
                           <a:xfrm>
-                            <a:off x="1159933" y="0"/>
+                            <a:off x="1159933" y="137160"/>
                             <a:ext cx="5604510" cy="880110"/>
                           </a:xfrm>
                           <a:prstGeom prst="rect">
@@ -278,63 +278,21 @@
                           </a:sp3d>
                         </wps:bodyPr>
                       </wps:wsp>
-                      <pic:pic xmlns:pic="http://schemas.openxmlformats.org/drawingml/2006/picture">
-                        <pic:nvPicPr>
-                          <pic:cNvPr id="1949221938" name="Image 1"/>
-                          <pic:cNvPicPr>
-                            <a:picLocks noChangeAspect="1"/>
-                          </pic:cNvPicPr>
-                        </pic:nvPicPr>
-                        <pic:blipFill>
-                          <a:blip r:embed="rId4">
-                            <a:clrChange>
-                              <a:clrFrom>
-                                <a:srgbClr val="DEEAF6"/>
-                              </a:clrFrom>
-                              <a:clrTo>
-                                <a:srgbClr val="DEEAF6">
-                                  <a:alpha val="0"/>
-                                </a:srgbClr>
-                              </a:clrTo>
-                            </a:clrChange>
-                            <a:extLst>
-                              <a:ext uri="{BEBA8EAE-BF5A-486C-A8C5-ECC9F3942E4B}">
-                                <a14:imgProps xmlns:a14="http://schemas.microsoft.com/office/drawing/2010/main">
-                                  <a14:imgLayer r:embed="rId5">
-                                    <a14:imgEffect>
-                                      <a14:sharpenSoften amount="50000"/>
-                                    </a14:imgEffect>
-                                  </a14:imgLayer>
-                                </a14:imgProps>
-                              </a:ext>
-                              <a:ext uri="{28A0092B-C50C-407E-A947-70E740481C1C}">
-                                <a14:useLocalDpi xmlns:a14="http://schemas.microsoft.com/office/drawing/2010/main" val="0"/>
-                              </a:ext>
-                            </a:extLst>
-                          </a:blip>
-                          <a:stretch>
-                            <a:fillRect/>
-                          </a:stretch>
-                        </pic:blipFill>
-                        <pic:spPr>
-                          <a:xfrm>
-                            <a:off x="1134533" y="770467"/>
-                            <a:ext cx="5763895" cy="313055"/>
-                          </a:xfrm>
-                          <a:prstGeom prst="rect">
-                            <a:avLst/>
-                          </a:prstGeom>
-                        </pic:spPr>
-                      </pic:pic>
                     </wpg:wgp>
                   </a:graphicData>
                 </a:graphic>
+                <wp14:sizeRelH relativeFrom="margin">
+                  <wp14:pctWidth>0</wp14:pctWidth>
+                </wp14:sizeRelH>
+                <wp14:sizeRelV relativeFrom="margin">
+                  <wp14:pctHeight>0</wp14:pctHeight>
+                </wp14:sizeRelV>
               </wp:anchor>
             </w:drawing>
           </mc:Choice>
           <mc:Fallback>
             <w:pict>
-              <v:group w14:anchorId="7664C0BD" id="Groupe 4" o:spid="_x0000_s1026" style="position:absolute;margin-left:-10.85pt;margin-top:-16.85pt;width:543.2pt;height:85.3pt;z-index:251723776" coordsize="68984,10835" o:gfxdata="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">
+              <v:group w14:anchorId="7664C0BD" id="Groupe 4" o:spid="_x0000_s1026" style="position:absolute;margin-left:-10.9pt;margin-top:-12.1pt;width:532.65pt;height:79.35pt;z-index:251722752;mso-width-relative:margin;mso-height-relative:margin" coordorigin=",592" coordsize="67644,10077" o:gfxdata="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">
                 <v:rect id="Rectangle 1" o:spid="_x0000_s1027" style="position:absolute;top:592;width:10077;height:10078;visibility:visible;mso-wrap-style:square;v-text-anchor:middle" o:gfxdata="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" fillcolor="#ffc310 [3031]" strokecolor="#bf8f00 [2407]" strokeweight=".5pt">
                   <v:fill color2="#fcbd00 [3175]" rotate="t" colors="0 #ffc746;13107f #ffc746;37356f #ffc600" focus="100%" type="gradient">
                     <o:fill v:ext="view" type="gradientUnscaled"/>
@@ -353,7 +311,7 @@
                   <v:stroke joinstyle="miter"/>
                   <v:path gradientshapeok="t" o:connecttype="rect"/>
                 </v:shapetype>
-                <v:shape id="Zone de texte 1" o:spid="_x0000_s1028" type="#_x0000_t202" style="position:absolute;left:11599;width:56045;height:8801;visibility:visible;mso-wrap-style:square;v-text-anchor:top" o:gfxdata="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" filled="f" stroked="f" strokeweight=".5pt">
+                <v:shape id="Zone de texte 1" o:spid="_x0000_s1028" type="#_x0000_t202" style="position:absolute;left:11599;top:1371;width:56045;height:8801;visibility:visible;mso-wrap-style:square;v-text-anchor:top" o:gfxdata="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" filled="f" stroked="f" strokeweight=".5pt">
                   <v:textbox>
                     <w:txbxContent>
                       <w:p>
@@ -465,28 +423,6 @@
                     </w:txbxContent>
                   </v:textbox>
                 </v:shape>
-                <v:shapetype id="_x0000_t75" coordsize="21600,21600" o:spt="75" o:preferrelative="t" path="m@4@5l@4@11@9@11@9@5xe" filled="f" stroked="f">
-                  <v:stroke joinstyle="miter"/>
-                  <v:formulas>
-                    <v:f eqn="if lineDrawn pixelLineWidth 0"/>
-                    <v:f eqn="sum @0 1 0"/>
-                    <v:f eqn="sum 0 0 @1"/>
-                    <v:f eqn="prod @2 1 2"/>
-                    <v:f eqn="prod @3 21600 pixelWidth"/>
-                    <v:f eqn="prod @3 21600 pixelHeight"/>
-                    <v:f eqn="sum @0 0 1"/>
-                    <v:f eqn="prod @6 1 2"/>
-                    <v:f eqn="prod @7 21600 pixelWidth"/>
-                    <v:f eqn="sum @8 21600 0"/>
-                    <v:f eqn="prod @7 21600 pixelHeight"/>
-                    <v:f eqn="sum @10 21600 0"/>
-                  </v:formulas>
-                  <v:path o:extrusionok="f" gradientshapeok="t" o:connecttype="rect"/>
-                  <o:lock v:ext="edit" aspectratio="t"/>
-                </v:shapetype>
-                <v:shape id="Image 1" o:spid="_x0000_s1030" type="#_x0000_t75" style="position:absolute;left:11345;top:7704;width:57639;height:3131;visibility:visible;mso-wrap-style:square" o:gfxdata="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">
-                  <v:imagedata r:id="rId6" o:title="" chromakey="#deeaf6"/>
-                </v:shape>
               </v:group>
             </w:pict>
           </mc:Fallback>
@@ -502,18 +438,18 @@
         <mc:AlternateContent>
           <mc:Choice Requires="wpg">
             <w:drawing>
-              <wp:anchor distT="0" distB="0" distL="114300" distR="114300" simplePos="0" relativeHeight="251749376" behindDoc="0" locked="0" layoutInCell="1" allowOverlap="1" wp14:anchorId="10C0899E" wp14:editId="51E4424B">
+              <wp:anchor distT="0" distB="0" distL="114300" distR="114300" simplePos="0" relativeHeight="251749376" behindDoc="0" locked="0" layoutInCell="1" allowOverlap="1" wp14:anchorId="54F71854" wp14:editId="10B01457">
                 <wp:simplePos x="0" y="0"/>
                 <wp:positionH relativeFrom="column">
                   <wp:posOffset>-115570</wp:posOffset>
                 </wp:positionH>
                 <wp:positionV relativeFrom="paragraph">
-                  <wp:posOffset>-207010</wp:posOffset>
+                  <wp:posOffset>-146050</wp:posOffset>
                 </wp:positionV>
-                <wp:extent cx="7649845" cy="1219200"/>
-                <wp:effectExtent l="0" t="0" r="8255" b="0"/>
+                <wp:extent cx="7322822" cy="1008000"/>
+                <wp:effectExtent l="0" t="0" r="0" b="20955"/>
                 <wp:wrapNone/>
-                <wp:docPr id="405782627" name="Groupe 31"/>
+                <wp:docPr id="856522449" name="Groupe 5"/>
                 <wp:cNvGraphicFramePr/>
                 <a:graphic xmlns:a="http://schemas.openxmlformats.org/drawingml/2006/main">
                   <a:graphicData uri="http://schemas.microsoft.com/office/word/2010/wordprocessingGroup">
@@ -522,357 +458,235 @@
                       <wpg:grpSpPr>
                         <a:xfrm>
                           <a:off x="0" y="0"/>
-                          <a:ext cx="7649845" cy="1219200"/>
-                          <a:chOff x="0" y="0"/>
-                          <a:chExt cx="7649845" cy="1219200"/>
+                          <a:ext cx="7322822" cy="1008000"/>
+                          <a:chOff x="0" y="59267"/>
+                          <a:chExt cx="7322822" cy="1008000"/>
                         </a:xfrm>
                       </wpg:grpSpPr>
+                      <wps:wsp>
+                        <wps:cNvPr id="906787600" name="Rectangle 1"/>
+                        <wps:cNvSpPr/>
+                        <wps:spPr>
+                          <a:xfrm>
+                            <a:off x="0" y="59267"/>
+                            <a:ext cx="1008000" cy="1008000"/>
+                          </a:xfrm>
+                          <a:prstGeom prst="rect">
+                            <a:avLst/>
+                          </a:prstGeom>
+                          <a:gradFill flip="none" rotWithShape="1">
+                            <a:lin ang="10800000" scaled="1"/>
+                            <a:tileRect/>
+                          </a:gradFill>
+                          <a:ln>
+                            <a:solidFill>
+                              <a:schemeClr val="accent6">
+                                <a:lumMod val="75000"/>
+                              </a:schemeClr>
+                            </a:solidFill>
+                          </a:ln>
+                          <a:effectLst>
+                            <a:innerShdw blurRad="63500" dist="50800" dir="13500000">
+                              <a:prstClr val="black">
+                                <a:alpha val="50000"/>
+                              </a:prstClr>
+                            </a:innerShdw>
+                          </a:effectLst>
+                        </wps:spPr>
+                        <wps:style>
+                          <a:lnRef idx="1">
+                            <a:schemeClr val="accent6"/>
+                          </a:lnRef>
+                          <a:fillRef idx="3">
+                            <a:schemeClr val="accent6"/>
+                          </a:fillRef>
+                          <a:effectRef idx="2">
+                            <a:schemeClr val="accent6"/>
+                          </a:effectRef>
+                          <a:fontRef idx="minor">
+                            <a:schemeClr val="lt1"/>
+                          </a:fontRef>
+                        </wps:style>
+                        <wps:bodyPr rot="0" spcFirstLastPara="0" vertOverflow="overflow" horzOverflow="overflow" vert="horz" wrap="square" lIns="91440" tIns="45720" rIns="91440" bIns="45720" numCol="1" spcCol="0" rtlCol="0" fromWordArt="0" anchor="ctr" anchorCtr="0" forceAA="0" compatLnSpc="1">
+                          <a:prstTxWarp prst="textNoShape">
+                            <a:avLst/>
+                          </a:prstTxWarp>
+                          <a:noAutofit/>
+                        </wps:bodyPr>
+                      </wps:wsp>
                       <wpg:grpSp>
-                        <wpg:cNvPr id="198675771" name="Groupe 8"/>
+                        <wpg:cNvPr id="1897855413" name="Groupe 4"/>
                         <wpg:cNvGrpSpPr/>
                         <wpg:grpSpPr>
                           <a:xfrm>
-                            <a:off x="0" y="0"/>
-                            <a:ext cx="7649421" cy="1219200"/>
-                            <a:chOff x="0" y="0"/>
-                            <a:chExt cx="7649421" cy="1219200"/>
+                            <a:off x="262466" y="84648"/>
+                            <a:ext cx="7060356" cy="940036"/>
+                            <a:chOff x="270925" y="84665"/>
+                            <a:chExt cx="7061038" cy="940221"/>
                           </a:xfrm>
                         </wpg:grpSpPr>
-                        <pic:pic xmlns:pic="http://schemas.openxmlformats.org/drawingml/2006/picture">
-                          <pic:nvPicPr>
-                            <pic:cNvPr id="138744164" name="Image 1"/>
-                            <pic:cNvPicPr>
-                              <a:picLocks noChangeAspect="1"/>
-                            </pic:cNvPicPr>
-                          </pic:nvPicPr>
-                          <pic:blipFill rotWithShape="1">
-                            <a:blip r:embed="rId7">
-                              <a:clrChange>
-                                <a:clrFrom>
-                                  <a:srgbClr val="FFFFFF"/>
-                                </a:clrFrom>
-                                <a:clrTo>
-                                  <a:srgbClr val="FFFFFF">
-                                    <a:alpha val="0"/>
-                                  </a:srgbClr>
-                                </a:clrTo>
-                              </a:clrChange>
-                              <a:duotone>
-                                <a:prstClr val="black"/>
-                                <a:schemeClr val="accent6">
-                                  <a:tint val="45000"/>
-                                  <a:satMod val="400000"/>
-                                </a:schemeClr>
-                              </a:duotone>
-                              <a:extLst>
-                                <a:ext uri="{28A0092B-C50C-407E-A947-70E740481C1C}">
-                                  <a14:useLocalDpi xmlns:a14="http://schemas.microsoft.com/office/drawing/2010/main" val="0"/>
-                                </a:ext>
-                              </a:extLst>
-                            </a:blip>
-                            <a:srcRect t="11806"/>
-                            <a:stretch/>
-                          </pic:blipFill>
-                          <pic:spPr>
-                            <a:xfrm rot="5400000">
-                              <a:off x="3678238" y="-2196781"/>
-                              <a:ext cx="627379" cy="6204584"/>
+                        <wps:wsp>
+                          <wps:cNvPr id="1467996348" name="Zone de texte 1"/>
+                          <wps:cNvSpPr txBox="1"/>
+                          <wps:spPr>
+                            <a:xfrm>
+                              <a:off x="1159906" y="144776"/>
+                              <a:ext cx="6172057" cy="880110"/>
                             </a:xfrm>
                             <a:prstGeom prst="rect">
                               <a:avLst/>
                             </a:prstGeom>
-                          </pic:spPr>
-                        </pic:pic>
-                        <wpg:grpSp>
-                          <wpg:cNvPr id="1802054743" name="Groupe 5"/>
-                          <wpg:cNvGrpSpPr/>
-                          <wpg:grpSpPr>
+                            <a:noFill/>
+                            <a:ln w="6350">
+                              <a:noFill/>
+                            </a:ln>
+                          </wps:spPr>
+                          <wps:txbx>
+                            <w:txbxContent>
+                              <w:p>
+                                <w:pPr>
+                                  <w:pStyle w:val="Sansinterligne"/>
+                                  <w:rPr>
+                                    <w:rFonts w:ascii="Berlin Sans FB Demi" w:hAnsi="Berlin Sans FB Demi"/>
+                                    <w:color w:val="70AD47" w:themeColor="accent6"/>
+                                    <w:sz w:val="100"/>
+                                    <w:szCs w:val="100"/>
+                                    <w14:shadow w14:blurRad="50800" w14:dist="38100" w14:dir="5400000" w14:sx="100000" w14:sy="100000" w14:kx="0" w14:ky="0" w14:algn="t">
+                                      <w14:srgbClr w14:val="000000">
+                                        <w14:alpha w14:val="60000"/>
+                                      </w14:srgbClr>
+                                    </w14:shadow>
+                                    <w14:textOutline w14:w="9525" w14:cap="rnd" w14:cmpd="sng" w14:algn="ctr">
+                                      <w14:solidFill>
+                                        <w14:schemeClr w14:val="tx1">
+                                          <w14:lumMod w14:val="95000"/>
+                                          <w14:lumOff w14:val="5000"/>
+                                        </w14:schemeClr>
+                                      </w14:solidFill>
+                                      <w14:prstDash w14:val="solid"/>
+                                      <w14:bevel/>
+                                    </w14:textOutline>
+                                  </w:rPr>
+                                </w:pPr>
+                                <w:r>
+                                  <w:rPr>
+                                    <w:rFonts w:ascii="Berlin Sans FB Demi" w:hAnsi="Berlin Sans FB Demi"/>
+                                    <w:color w:val="70AD47" w:themeColor="accent6"/>
+                                    <w:sz w:val="100"/>
+                                    <w:szCs w:val="100"/>
+                                    <w14:shadow w14:blurRad="50800" w14:dist="38100" w14:dir="5400000" w14:sx="100000" w14:sy="100000" w14:kx="0" w14:ky="0" w14:algn="t">
+                                      <w14:srgbClr w14:val="000000">
+                                        <w14:alpha w14:val="60000"/>
+                                      </w14:srgbClr>
+                                    </w14:shadow>
+                                    <w14:textOutline w14:w="9525" w14:cap="rnd" w14:cmpd="sng" w14:algn="ctr">
+                                      <w14:solidFill>
+                                        <w14:schemeClr w14:val="tx1">
+                                          <w14:lumMod w14:val="95000"/>
+                                          <w14:lumOff w14:val="5000"/>
+                                        </w14:schemeClr>
+                                      </w14:solidFill>
+                                      <w14:prstDash w14:val="solid"/>
+                                      <w14:bevel/>
+                                    </w14:textOutline>
+                                  </w:rPr>
+                                  <w:t>Un peu de recherche</w:t>
+                                </w:r>
+                              </w:p>
+                            </w:txbxContent>
+                          </wps:txbx>
+                          <wps:bodyPr rot="0" spcFirstLastPara="0" vertOverflow="overflow" horzOverflow="overflow" vert="horz" wrap="square" lIns="91440" tIns="45720" rIns="91440" bIns="45720" numCol="1" spcCol="0" rtlCol="0" fromWordArt="0" anchor="t" anchorCtr="0" forceAA="0" compatLnSpc="1">
+                            <a:prstTxWarp prst="textNoShape">
+                              <a:avLst/>
+                            </a:prstTxWarp>
+                            <a:noAutofit/>
+                          </wps:bodyPr>
+                        </wps:wsp>
+                        <wps:wsp>
+                          <wps:cNvPr id="840301098" name="Zone de texte 1"/>
+                          <wps:cNvSpPr txBox="1"/>
+                          <wps:spPr>
                             <a:xfrm>
-                              <a:off x="0" y="0"/>
-                              <a:ext cx="7649421" cy="1067267"/>
-                              <a:chOff x="0" y="0"/>
-                              <a:chExt cx="7649421" cy="1067267"/>
+                              <a:off x="270925" y="84665"/>
+                              <a:ext cx="490855" cy="880110"/>
                             </a:xfrm>
-                          </wpg:grpSpPr>
-                          <wps:wsp>
-                            <wps:cNvPr id="1241539930" name="Rectangle 1"/>
-                            <wps:cNvSpPr/>
-                            <wps:spPr>
-                              <a:xfrm>
-                                <a:off x="0" y="59267"/>
-                                <a:ext cx="1008000" cy="1008000"/>
-                              </a:xfrm>
-                              <a:prstGeom prst="rect">
-                                <a:avLst/>
-                              </a:prstGeom>
-                              <a:gradFill flip="none" rotWithShape="1">
-                                <a:lin ang="10800000" scaled="1"/>
-                                <a:tileRect/>
-                              </a:gradFill>
-                              <a:ln>
-                                <a:solidFill>
-                                  <a:schemeClr val="accent6">
-                                    <a:lumMod val="75000"/>
-                                  </a:schemeClr>
-                                </a:solidFill>
-                              </a:ln>
-                              <a:effectLst>
-                                <a:innerShdw blurRad="63500" dist="50800" dir="13500000">
-                                  <a:prstClr val="black">
-                                    <a:alpha val="50000"/>
-                                  </a:prstClr>
-                                </a:innerShdw>
-                              </a:effectLst>
-                            </wps:spPr>
-                            <wps:style>
-                              <a:lnRef idx="1">
-                                <a:schemeClr val="accent6"/>
-                              </a:lnRef>
-                              <a:fillRef idx="3">
-                                <a:schemeClr val="accent6"/>
-                              </a:fillRef>
-                              <a:effectRef idx="2">
-                                <a:schemeClr val="accent6"/>
-                              </a:effectRef>
-                              <a:fontRef idx="minor">
-                                <a:schemeClr val="lt1"/>
-                              </a:fontRef>
-                            </wps:style>
-                            <wps:bodyPr rot="0" spcFirstLastPara="0" vertOverflow="overflow" horzOverflow="overflow" vert="horz" wrap="square" lIns="91440" tIns="45720" rIns="91440" bIns="45720" numCol="1" spcCol="0" rtlCol="0" fromWordArt="0" anchor="ctr" anchorCtr="0" forceAA="0" compatLnSpc="1">
-                              <a:prstTxWarp prst="textNoShape">
-                                <a:avLst/>
-                              </a:prstTxWarp>
-                              <a:noAutofit/>
-                            </wps:bodyPr>
-                          </wps:wsp>
-                          <wpg:grpSp>
-                            <wpg:cNvPr id="1815001520" name="Groupe 4"/>
-                            <wpg:cNvGrpSpPr/>
-                            <wpg:grpSpPr>
-                              <a:xfrm>
-                                <a:off x="262466" y="0"/>
-                                <a:ext cx="7386955" cy="964587"/>
-                                <a:chOff x="270925" y="0"/>
-                                <a:chExt cx="7387669" cy="964775"/>
-                              </a:xfrm>
-                            </wpg:grpSpPr>
-                            <wps:wsp>
-                              <wps:cNvPr id="419152095" name="Zone de texte 1"/>
-                              <wps:cNvSpPr txBox="1"/>
-                              <wps:spPr>
-                                <a:xfrm>
-                                  <a:off x="1159905" y="0"/>
-                                  <a:ext cx="6498689" cy="880110"/>
-                                </a:xfrm>
-                                <a:prstGeom prst="rect">
-                                  <a:avLst/>
-                                </a:prstGeom>
-                                <a:noFill/>
-                                <a:ln w="6350">
-                                  <a:noFill/>
-                                </a:ln>
-                              </wps:spPr>
-                              <wps:txbx>
-                                <w:txbxContent>
-                                  <w:p>
-                                    <w:pPr>
-                                      <w:pStyle w:val="Sansinterligne"/>
-                                      <w:rPr>
-                                        <w:rFonts w:ascii="Berlin Sans FB Demi" w:hAnsi="Berlin Sans FB Demi"/>
-                                        <w:color w:val="70AD47" w:themeColor="accent6"/>
-                                        <w:sz w:val="100"/>
-                                        <w:szCs w:val="100"/>
-                                        <w14:shadow w14:blurRad="50800" w14:dist="38100" w14:dir="5400000" w14:sx="100000" w14:sy="100000" w14:kx="0" w14:ky="0" w14:algn="t">
-                                          <w14:srgbClr w14:val="000000">
-                                            <w14:alpha w14:val="60000"/>
-                                          </w14:srgbClr>
-                                        </w14:shadow>
-                                        <w14:textOutline w14:w="9525" w14:cap="rnd" w14:cmpd="sng" w14:algn="ctr">
-                                          <w14:solidFill>
-                                            <w14:schemeClr w14:val="tx1">
-                                              <w14:lumMod w14:val="95000"/>
-                                              <w14:lumOff w14:val="5000"/>
-                                            </w14:schemeClr>
-                                          </w14:solidFill>
-                                          <w14:prstDash w14:val="solid"/>
-                                          <w14:bevel/>
-                                        </w14:textOutline>
-                                      </w:rPr>
-                                    </w:pPr>
-                                    <w:r>
-                                      <w:rPr>
-                                        <w:rFonts w:ascii="Berlin Sans FB Demi" w:hAnsi="Berlin Sans FB Demi"/>
-                                        <w:color w:val="70AD47" w:themeColor="accent6"/>
-                                        <w:sz w:val="100"/>
-                                        <w:szCs w:val="100"/>
-                                        <w14:shadow w14:blurRad="50800" w14:dist="38100" w14:dir="5400000" w14:sx="100000" w14:sy="100000" w14:kx="0" w14:ky="0" w14:algn="t">
-                                          <w14:srgbClr w14:val="000000">
-                                            <w14:alpha w14:val="60000"/>
-                                          </w14:srgbClr>
-                                        </w14:shadow>
-                                        <w14:textOutline w14:w="9525" w14:cap="rnd" w14:cmpd="sng" w14:algn="ctr">
-                                          <w14:solidFill>
-                                            <w14:schemeClr w14:val="tx1">
-                                              <w14:lumMod w14:val="95000"/>
-                                              <w14:lumOff w14:val="5000"/>
-                                            </w14:schemeClr>
-                                          </w14:solidFill>
-                                          <w14:prstDash w14:val="solid"/>
-                                          <w14:bevel/>
-                                        </w14:textOutline>
-                                      </w:rPr>
-                                      <w:t>Un peu de recherche</w:t>
-                                    </w:r>
-                                  </w:p>
-                                </w:txbxContent>
-                              </wps:txbx>
-                              <wps:bodyPr rot="0" spcFirstLastPara="0" vertOverflow="overflow" horzOverflow="overflow" vert="horz" wrap="square" lIns="91440" tIns="45720" rIns="91440" bIns="45720" numCol="1" spcCol="0" rtlCol="0" fromWordArt="0" anchor="t" anchorCtr="0" forceAA="0" compatLnSpc="1">
-                                <a:prstTxWarp prst="textNoShape">
-                                  <a:avLst/>
-                                </a:prstTxWarp>
-                                <a:noAutofit/>
-                              </wps:bodyPr>
-                            </wps:wsp>
-                            <wps:wsp>
-                              <wps:cNvPr id="411517377" name="Zone de texte 1"/>
-                              <wps:cNvSpPr txBox="1"/>
-                              <wps:spPr>
-                                <a:xfrm>
-                                  <a:off x="270925" y="84665"/>
-                                  <a:ext cx="490855" cy="880110"/>
-                                </a:xfrm>
-                                <a:prstGeom prst="rect">
-                                  <a:avLst/>
-                                </a:prstGeom>
-                                <a:noFill/>
-                                <a:ln w="6350">
-                                  <a:noFill/>
-                                </a:ln>
-                              </wps:spPr>
-                              <wps:txbx>
-                                <w:txbxContent>
-                                  <w:p>
-                                    <w:pPr>
-                                      <w:pStyle w:val="Sansinterligne"/>
-                                      <w:rPr>
-                                        <w:rFonts w:ascii="Berlin Sans FB Demi" w:hAnsi="Berlin Sans FB Demi"/>
-                                        <w:b/>
-                                        <w:bCs/>
-                                        <w:color w:val="DEEAF6" w:themeColor="accent5" w:themeTint="33"/>
-                                        <w:sz w:val="110"/>
-                                        <w:szCs w:val="110"/>
-                                        <w14:textOutline w14:w="9525" w14:cap="rnd" w14:cmpd="sng" w14:algn="ctr">
-                                          <w14:solidFill>
-                                            <w14:schemeClr w14:val="tx1">
-                                              <w14:lumMod w14:val="95000"/>
-                                              <w14:lumOff w14:val="5000"/>
-                                            </w14:schemeClr>
-                                          </w14:solidFill>
-                                          <w14:prstDash w14:val="solid"/>
-                                          <w14:bevel/>
-                                        </w14:textOutline>
-                                        <w14:props3d w14:extrusionH="57150" w14:contourW="0" w14:prstMaterial="warmMatte">
-                                          <w14:bevelT w14:w="38100" w14:h="38100" w14:prst="angle"/>
-                                        </w14:props3d>
-                                      </w:rPr>
-                                    </w:pPr>
-                                    <w:r>
-                                      <w:rPr>
-                                        <w:rFonts w:ascii="Berlin Sans FB Demi" w:hAnsi="Berlin Sans FB Demi"/>
-                                        <w:b/>
-                                        <w:bCs/>
-                                        <w:color w:val="DEEAF6" w:themeColor="accent5" w:themeTint="33"/>
-                                        <w:sz w:val="110"/>
-                                        <w:szCs w:val="110"/>
-                                        <w14:textOutline w14:w="9525" w14:cap="rnd" w14:cmpd="sng" w14:algn="ctr">
-                                          <w14:solidFill>
-                                            <w14:schemeClr w14:val="tx1">
-                                              <w14:lumMod w14:val="95000"/>
-                                              <w14:lumOff w14:val="5000"/>
-                                            </w14:schemeClr>
-                                          </w14:solidFill>
-                                          <w14:prstDash w14:val="solid"/>
-                                          <w14:bevel/>
-                                        </w14:textOutline>
-                                        <w14:props3d w14:extrusionH="57150" w14:contourW="0" w14:prstMaterial="warmMatte">
-                                          <w14:bevelT w14:w="38100" w14:h="38100" w14:prst="angle"/>
-                                        </w14:props3d>
-                                      </w:rPr>
-                                      <w:t>2</w:t>
-                                    </w:r>
-                                  </w:p>
-                                </w:txbxContent>
-                              </wps:txbx>
-                              <wps:bodyPr rot="0" spcFirstLastPara="0" vertOverflow="overflow" horzOverflow="overflow" vert="horz" wrap="square" lIns="91440" tIns="45720" rIns="91440" bIns="45720" numCol="1" spcCol="0" rtlCol="0" fromWordArt="0" anchor="t" anchorCtr="0" forceAA="0" compatLnSpc="1">
-                                <a:prstTxWarp prst="textNoShape">
-                                  <a:avLst/>
-                                </a:prstTxWarp>
-                                <a:noAutofit/>
-                                <a:scene3d>
-                                  <a:camera prst="orthographicFront"/>
-                                  <a:lightRig rig="threePt" dir="t"/>
-                                </a:scene3d>
-                                <a:sp3d extrusionH="57150">
-                                  <a:bevelT w="38100" h="38100" prst="angle"/>
-                                </a:sp3d>
-                              </wps:bodyPr>
-                            </wps:wsp>
-                          </wpg:grpSp>
-                        </wpg:grpSp>
+                            <a:prstGeom prst="rect">
+                              <a:avLst/>
+                            </a:prstGeom>
+                            <a:noFill/>
+                            <a:ln w="6350">
+                              <a:noFill/>
+                            </a:ln>
+                          </wps:spPr>
+                          <wps:txbx>
+                            <w:txbxContent>
+                              <w:p>
+                                <w:pPr>
+                                  <w:pStyle w:val="Sansinterligne"/>
+                                  <w:rPr>
+                                    <w:rFonts w:ascii="Berlin Sans FB Demi" w:hAnsi="Berlin Sans FB Demi"/>
+                                    <w:b/>
+                                    <w:bCs/>
+                                    <w:color w:val="DEEAF6" w:themeColor="accent5" w:themeTint="33"/>
+                                    <w:sz w:val="110"/>
+                                    <w:szCs w:val="110"/>
+                                    <w14:textOutline w14:w="9525" w14:cap="rnd" w14:cmpd="sng" w14:algn="ctr">
+                                      <w14:solidFill>
+                                        <w14:schemeClr w14:val="tx1">
+                                          <w14:lumMod w14:val="95000"/>
+                                          <w14:lumOff w14:val="5000"/>
+                                        </w14:schemeClr>
+                                      </w14:solidFill>
+                                      <w14:prstDash w14:val="solid"/>
+                                      <w14:bevel/>
+                                    </w14:textOutline>
+                                    <w14:props3d w14:extrusionH="57150" w14:contourW="0" w14:prstMaterial="warmMatte">
+                                      <w14:bevelT w14:w="38100" w14:h="38100" w14:prst="angle"/>
+                                    </w14:props3d>
+                                  </w:rPr>
+                                </w:pPr>
+                                <w:r>
+                                  <w:rPr>
+                                    <w:rFonts w:ascii="Berlin Sans FB Demi" w:hAnsi="Berlin Sans FB Demi"/>
+                                    <w:b/>
+                                    <w:bCs/>
+                                    <w:color w:val="DEEAF6" w:themeColor="accent5" w:themeTint="33"/>
+                                    <w:sz w:val="110"/>
+                                    <w:szCs w:val="110"/>
+                                    <w14:textOutline w14:w="9525" w14:cap="rnd" w14:cmpd="sng" w14:algn="ctr">
+                                      <w14:solidFill>
+                                        <w14:schemeClr w14:val="tx1">
+                                          <w14:lumMod w14:val="95000"/>
+                                          <w14:lumOff w14:val="5000"/>
+                                        </w14:schemeClr>
+                                      </w14:solidFill>
+                                      <w14:prstDash w14:val="solid"/>
+                                      <w14:bevel/>
+                                    </w14:textOutline>
+                                    <w14:props3d w14:extrusionH="57150" w14:contourW="0" w14:prstMaterial="warmMatte">
+                                      <w14:bevelT w14:w="38100" w14:h="38100" w14:prst="angle"/>
+                                    </w14:props3d>
+                                  </w:rPr>
+                                  <w:t>2</w:t>
+                                </w:r>
+                              </w:p>
+                            </w:txbxContent>
+                          </wps:txbx>
+                          <wps:bodyPr rot="0" spcFirstLastPara="0" vertOverflow="overflow" horzOverflow="overflow" vert="horz" wrap="square" lIns="91440" tIns="45720" rIns="91440" bIns="45720" numCol="1" spcCol="0" rtlCol="0" fromWordArt="0" anchor="t" anchorCtr="0" forceAA="0" compatLnSpc="1">
+                            <a:prstTxWarp prst="textNoShape">
+                              <a:avLst/>
+                            </a:prstTxWarp>
+                            <a:noAutofit/>
+                            <a:scene3d>
+                              <a:camera prst="orthographicFront"/>
+                              <a:lightRig rig="threePt" dir="t"/>
+                            </a:scene3d>
+                            <a:sp3d extrusionH="57150">
+                              <a:bevelT w="38100" h="38100" prst="angle"/>
+                            </a:sp3d>
+                          </wps:bodyPr>
+                        </wps:wsp>
                       </wpg:grpSp>
-                      <pic:pic xmlns:pic="http://schemas.openxmlformats.org/drawingml/2006/picture">
-                        <pic:nvPicPr>
-                          <pic:cNvPr id="563612294" name="Image 1"/>
-                          <pic:cNvPicPr>
-                            <a:picLocks noChangeAspect="1"/>
-                          </pic:cNvPicPr>
-                        </pic:nvPicPr>
-                        <pic:blipFill rotWithShape="1">
-                          <a:blip r:embed="rId7">
-                            <a:clrChange>
-                              <a:clrFrom>
-                                <a:srgbClr val="FFFFFF"/>
-                              </a:clrFrom>
-                              <a:clrTo>
-                                <a:srgbClr val="FFFFFF">
-                                  <a:alpha val="0"/>
-                                </a:srgbClr>
-                              </a:clrTo>
-                            </a:clrChange>
-                            <a:duotone>
-                              <a:prstClr val="black"/>
-                              <a:schemeClr val="accent6">
-                                <a:tint val="45000"/>
-                                <a:satMod val="400000"/>
-                              </a:schemeClr>
-                            </a:duotone>
-                            <a:extLst>
-                              <a:ext uri="{28A0092B-C50C-407E-A947-70E740481C1C}">
-                                <a14:useLocalDpi xmlns:a14="http://schemas.microsoft.com/office/drawing/2010/main" val="0"/>
-                              </a:ext>
-                            </a:extLst>
-                          </a:blip>
-                          <a:srcRect b="88097"/>
-                          <a:stretch/>
-                        </pic:blipFill>
-                        <pic:spPr bwMode="auto">
-                          <a:xfrm rot="5400000">
-                            <a:off x="7052310" y="621030"/>
-                            <a:ext cx="626745" cy="568325"/>
-                          </a:xfrm>
-                          <a:prstGeom prst="rect">
-                            <a:avLst/>
-                          </a:prstGeom>
-                          <a:ln>
-                            <a:noFill/>
-                          </a:ln>
-                          <a:extLst>
-                            <a:ext uri="{53640926-AAD7-44D8-BBD7-CCE9431645EC}">
-                              <a14:shadowObscured xmlns:a14="http://schemas.microsoft.com/office/drawing/2010/main"/>
-                            </a:ext>
-                          </a:extLst>
-                        </pic:spPr>
-                      </pic:pic>
                     </wpg:wgp>
                   </a:graphicData>
                 </a:graphic>
@@ -881,134 +695,124 @@
           </mc:Choice>
           <mc:Fallback>
             <w:pict>
-              <v:group w14:anchorId="10C0899E" id="Groupe 31" o:spid="_x0000_s1031" style="position:absolute;margin-left:-9.1pt;margin-top:-16.3pt;width:602.35pt;height:96pt;z-index:251749376" coordsize="76498,12192" o:gfxdata="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">
-                <v:group id="Groupe 8" o:spid="_x0000_s1032" style="position:absolute;width:76494;height:12192" coordsize="76494,12192" o:gfxdata="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">
-                  <v:shape id="Image 1" o:spid="_x0000_s1033" type="#_x0000_t75" style="position:absolute;left:36782;top:-21968;width:6274;height:62046;rotation:90;visibility:visible;mso-wrap-style:square" o:gfxdata="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">
-                    <v:imagedata r:id="rId8" o:title="" croptop="7737f" chromakey="white" recolortarget="black"/>
+              <v:group w14:anchorId="54F71854" id="Groupe 5" o:spid="_x0000_s1030" style="position:absolute;margin-left:-9.1pt;margin-top:-11.5pt;width:576.6pt;height:79.35pt;z-index:251749376" coordorigin=",592" coordsize="73228,10080" o:gfxdata="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">
+                <v:rect id="Rectangle 1" o:spid="_x0000_s1031" style="position:absolute;top:592;width:10080;height:10080;visibility:visible;mso-wrap-style:square;v-text-anchor:middle" o:gfxdata="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" fillcolor="#77b64e [3033]" strokecolor="#538135 [2409]" strokeweight=".5pt">
+                  <v:fill color2="#6eaa46 [3177]" rotate="t" angle="270" colors="0 #81b861;.5 #6fb242;1 #61a235" focus="100%" type="gradient"/>
+                </v:rect>
+                <v:group id="_x0000_s1032" style="position:absolute;left:2624;top:846;width:70604;height:9400" coordorigin="2709,846" coordsize="70610,9402" o:gfxdata="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">
+                  <v:shape id="Zone de texte 1" o:spid="_x0000_s1033" type="#_x0000_t202" style="position:absolute;left:11599;top:1447;width:61720;height:8801;visibility:visible;mso-wrap-style:square;v-text-anchor:top" o:gfxdata="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" filled="f" stroked="f" strokeweight=".5pt">
+                    <v:textbox>
+                      <w:txbxContent>
+                        <w:p>
+                          <w:pPr>
+                            <w:pStyle w:val="Sansinterligne"/>
+                            <w:rPr>
+                              <w:rFonts w:ascii="Berlin Sans FB Demi" w:hAnsi="Berlin Sans FB Demi"/>
+                              <w:color w:val="70AD47" w:themeColor="accent6"/>
+                              <w:sz w:val="100"/>
+                              <w:szCs w:val="100"/>
+                              <w14:shadow w14:blurRad="50800" w14:dist="38100" w14:dir="5400000" w14:sx="100000" w14:sy="100000" w14:kx="0" w14:ky="0" w14:algn="t">
+                                <w14:srgbClr w14:val="000000">
+                                  <w14:alpha w14:val="60000"/>
+                                </w14:srgbClr>
+                              </w14:shadow>
+                              <w14:textOutline w14:w="9525" w14:cap="rnd" w14:cmpd="sng" w14:algn="ctr">
+                                <w14:solidFill>
+                                  <w14:schemeClr w14:val="tx1">
+                                    <w14:lumMod w14:val="95000"/>
+                                    <w14:lumOff w14:val="5000"/>
+                                  </w14:schemeClr>
+                                </w14:solidFill>
+                                <w14:prstDash w14:val="solid"/>
+                                <w14:bevel/>
+                              </w14:textOutline>
+                            </w:rPr>
+                          </w:pPr>
+                          <w:r>
+                            <w:rPr>
+                              <w:rFonts w:ascii="Berlin Sans FB Demi" w:hAnsi="Berlin Sans FB Demi"/>
+                              <w:color w:val="70AD47" w:themeColor="accent6"/>
+                              <w:sz w:val="100"/>
+                              <w:szCs w:val="100"/>
+                              <w14:shadow w14:blurRad="50800" w14:dist="38100" w14:dir="5400000" w14:sx="100000" w14:sy="100000" w14:kx="0" w14:ky="0" w14:algn="t">
+                                <w14:srgbClr w14:val="000000">
+                                  <w14:alpha w14:val="60000"/>
+                                </w14:srgbClr>
+                              </w14:shadow>
+                              <w14:textOutline w14:w="9525" w14:cap="rnd" w14:cmpd="sng" w14:algn="ctr">
+                                <w14:solidFill>
+                                  <w14:schemeClr w14:val="tx1">
+                                    <w14:lumMod w14:val="95000"/>
+                                    <w14:lumOff w14:val="5000"/>
+                                  </w14:schemeClr>
+                                </w14:solidFill>
+                                <w14:prstDash w14:val="solid"/>
+                                <w14:bevel/>
+                              </w14:textOutline>
+                            </w:rPr>
+                            <w:t>Un peu de recherche</w:t>
+                          </w:r>
+                        </w:p>
+                      </w:txbxContent>
+                    </v:textbox>
                   </v:shape>
-                  <v:group id="Groupe 5" o:spid="_x0000_s1034" style="position:absolute;width:76494;height:10672" coordsize="76494,10672" o:gfxdata="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">
-                    <v:rect id="Rectangle 1" o:spid="_x0000_s1035" style="position:absolute;top:592;width:10080;height:10080;visibility:visible;mso-wrap-style:square;v-text-anchor:middle" o:gfxdata="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" fillcolor="#77b64e [3033]" strokecolor="#538135 [2409]" strokeweight=".5pt">
-                      <v:fill color2="#6eaa46 [3177]" rotate="t" angle="270" colors="0 #81b861;.5 #6fb242;1 #61a235" focus="100%" type="gradient"/>
-                    </v:rect>
-                    <v:group id="_x0000_s1036" style="position:absolute;left:2624;width:73870;height:9645" coordorigin="2709" coordsize="73876,9647" o:gfxdata="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">
-                      <v:shape id="Zone de texte 1" o:spid="_x0000_s1037" type="#_x0000_t202" style="position:absolute;left:11599;width:64986;height:8801;visibility:visible;mso-wrap-style:square;v-text-anchor:top" o:gfxdata="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" filled="f" stroked="f" strokeweight=".5pt">
-                        <v:textbox>
-                          <w:txbxContent>
-                            <w:p>
-                              <w:pPr>
-                                <w:pStyle w:val="Sansinterligne"/>
-                                <w:rPr>
-                                  <w:rFonts w:ascii="Berlin Sans FB Demi" w:hAnsi="Berlin Sans FB Demi"/>
-                                  <w:color w:val="70AD47" w:themeColor="accent6"/>
-                                  <w:sz w:val="100"/>
-                                  <w:szCs w:val="100"/>
-                                  <w14:shadow w14:blurRad="50800" w14:dist="38100" w14:dir="5400000" w14:sx="100000" w14:sy="100000" w14:kx="0" w14:ky="0" w14:algn="t">
-                                    <w14:srgbClr w14:val="000000">
-                                      <w14:alpha w14:val="60000"/>
-                                    </w14:srgbClr>
-                                  </w14:shadow>
-                                  <w14:textOutline w14:w="9525" w14:cap="rnd" w14:cmpd="sng" w14:algn="ctr">
-                                    <w14:solidFill>
-                                      <w14:schemeClr w14:val="tx1">
-                                        <w14:lumMod w14:val="95000"/>
-                                        <w14:lumOff w14:val="5000"/>
-                                      </w14:schemeClr>
-                                    </w14:solidFill>
-                                    <w14:prstDash w14:val="solid"/>
-                                    <w14:bevel/>
-                                  </w14:textOutline>
-                                </w:rPr>
-                              </w:pPr>
-                              <w:r>
-                                <w:rPr>
-                                  <w:rFonts w:ascii="Berlin Sans FB Demi" w:hAnsi="Berlin Sans FB Demi"/>
-                                  <w:color w:val="70AD47" w:themeColor="accent6"/>
-                                  <w:sz w:val="100"/>
-                                  <w:szCs w:val="100"/>
-                                  <w14:shadow w14:blurRad="50800" w14:dist="38100" w14:dir="5400000" w14:sx="100000" w14:sy="100000" w14:kx="0" w14:ky="0" w14:algn="t">
-                                    <w14:srgbClr w14:val="000000">
-                                      <w14:alpha w14:val="60000"/>
-                                    </w14:srgbClr>
-                                  </w14:shadow>
-                                  <w14:textOutline w14:w="9525" w14:cap="rnd" w14:cmpd="sng" w14:algn="ctr">
-                                    <w14:solidFill>
-                                      <w14:schemeClr w14:val="tx1">
-                                        <w14:lumMod w14:val="95000"/>
-                                        <w14:lumOff w14:val="5000"/>
-                                      </w14:schemeClr>
-                                    </w14:solidFill>
-                                    <w14:prstDash w14:val="solid"/>
-                                    <w14:bevel/>
-                                  </w14:textOutline>
-                                </w:rPr>
-                                <w:t>Un peu de recherche</w:t>
-                              </w:r>
-                            </w:p>
-                          </w:txbxContent>
-                        </v:textbox>
-                      </v:shape>
-                      <v:shape id="Zone de texte 1" o:spid="_x0000_s1038" type="#_x0000_t202" style="position:absolute;left:2709;top:846;width:4908;height:8801;visibility:visible;mso-wrap-style:square;v-text-anchor:top" o:gfxdata="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" filled="f" stroked="f" strokeweight=".5pt">
-                        <v:textbox>
-                          <w:txbxContent>
-                            <w:p>
-                              <w:pPr>
-                                <w:pStyle w:val="Sansinterligne"/>
-                                <w:rPr>
-                                  <w:rFonts w:ascii="Berlin Sans FB Demi" w:hAnsi="Berlin Sans FB Demi"/>
-                                  <w:b/>
-                                  <w:bCs/>
-                                  <w:color w:val="DEEAF6" w:themeColor="accent5" w:themeTint="33"/>
-                                  <w:sz w:val="110"/>
-                                  <w:szCs w:val="110"/>
-                                  <w14:textOutline w14:w="9525" w14:cap="rnd" w14:cmpd="sng" w14:algn="ctr">
-                                    <w14:solidFill>
-                                      <w14:schemeClr w14:val="tx1">
-                                        <w14:lumMod w14:val="95000"/>
-                                        <w14:lumOff w14:val="5000"/>
-                                      </w14:schemeClr>
-                                    </w14:solidFill>
-                                    <w14:prstDash w14:val="solid"/>
-                                    <w14:bevel/>
-                                  </w14:textOutline>
-                                  <w14:props3d w14:extrusionH="57150" w14:contourW="0" w14:prstMaterial="warmMatte">
-                                    <w14:bevelT w14:w="38100" w14:h="38100" w14:prst="angle"/>
-                                  </w14:props3d>
-                                </w:rPr>
-                              </w:pPr>
-                              <w:r>
-                                <w:rPr>
-                                  <w:rFonts w:ascii="Berlin Sans FB Demi" w:hAnsi="Berlin Sans FB Demi"/>
-                                  <w:b/>
-                                  <w:bCs/>
-                                  <w:color w:val="DEEAF6" w:themeColor="accent5" w:themeTint="33"/>
-                                  <w:sz w:val="110"/>
-                                  <w:szCs w:val="110"/>
-                                  <w14:textOutline w14:w="9525" w14:cap="rnd" w14:cmpd="sng" w14:algn="ctr">
-                                    <w14:solidFill>
-                                      <w14:schemeClr w14:val="tx1">
-                                        <w14:lumMod w14:val="95000"/>
-                                        <w14:lumOff w14:val="5000"/>
-                                      </w14:schemeClr>
-                                    </w14:solidFill>
-                                    <w14:prstDash w14:val="solid"/>
-                                    <w14:bevel/>
-                                  </w14:textOutline>
-                                  <w14:props3d w14:extrusionH="57150" w14:contourW="0" w14:prstMaterial="warmMatte">
-                                    <w14:bevelT w14:w="38100" w14:h="38100" w14:prst="angle"/>
-                                  </w14:props3d>
-                                </w:rPr>
-                                <w:t>2</w:t>
-                              </w:r>
-                            </w:p>
-                          </w:txbxContent>
-                        </v:textbox>
-                      </v:shape>
-                    </v:group>
-                  </v:group>
+                  <v:shape id="Zone de texte 1" o:spid="_x0000_s1034" type="#_x0000_t202" style="position:absolute;left:2709;top:846;width:4908;height:8801;visibility:visible;mso-wrap-style:square;v-text-anchor:top" o:gfxdata="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" filled="f" stroked="f" strokeweight=".5pt">
+                    <v:textbox>
+                      <w:txbxContent>
+                        <w:p>
+                          <w:pPr>
+                            <w:pStyle w:val="Sansinterligne"/>
+                            <w:rPr>
+                              <w:rFonts w:ascii="Berlin Sans FB Demi" w:hAnsi="Berlin Sans FB Demi"/>
+                              <w:b/>
+                              <w:bCs/>
+                              <w:color w:val="DEEAF6" w:themeColor="accent5" w:themeTint="33"/>
+                              <w:sz w:val="110"/>
+                              <w:szCs w:val="110"/>
+                              <w14:textOutline w14:w="9525" w14:cap="rnd" w14:cmpd="sng" w14:algn="ctr">
+                                <w14:solidFill>
+                                  <w14:schemeClr w14:val="tx1">
+                                    <w14:lumMod w14:val="95000"/>
+                                    <w14:lumOff w14:val="5000"/>
+                                  </w14:schemeClr>
+                                </w14:solidFill>
+                                <w14:prstDash w14:val="solid"/>
+                                <w14:bevel/>
+                              </w14:textOutline>
+                              <w14:props3d w14:extrusionH="57150" w14:contourW="0" w14:prstMaterial="warmMatte">
+                                <w14:bevelT w14:w="38100" w14:h="38100" w14:prst="angle"/>
+                              </w14:props3d>
+                            </w:rPr>
+                          </w:pPr>
+                          <w:r>
+                            <w:rPr>
+                              <w:rFonts w:ascii="Berlin Sans FB Demi" w:hAnsi="Berlin Sans FB Demi"/>
+                              <w:b/>
+                              <w:bCs/>
+                              <w:color w:val="DEEAF6" w:themeColor="accent5" w:themeTint="33"/>
+                              <w:sz w:val="110"/>
+                              <w:szCs w:val="110"/>
+                              <w14:textOutline w14:w="9525" w14:cap="rnd" w14:cmpd="sng" w14:algn="ctr">
+                                <w14:solidFill>
+                                  <w14:schemeClr w14:val="tx1">
+                                    <w14:lumMod w14:val="95000"/>
+                                    <w14:lumOff w14:val="5000"/>
+                                  </w14:schemeClr>
+                                </w14:solidFill>
+                                <w14:prstDash w14:val="solid"/>
+                                <w14:bevel/>
+                              </w14:textOutline>
+                              <w14:props3d w14:extrusionH="57150" w14:contourW="0" w14:prstMaterial="warmMatte">
+                                <w14:bevelT w14:w="38100" w14:h="38100" w14:prst="angle"/>
+                              </w14:props3d>
+                            </w:rPr>
+                            <w:t>2</w:t>
+                          </w:r>
+                        </w:p>
+                      </w:txbxContent>
+                    </v:textbox>
+                  </v:shape>
                 </v:group>
-                <v:shape id="Image 1" o:spid="_x0000_s1039" type="#_x0000_t75" style="position:absolute;left:70523;top:6210;width:6267;height:5683;rotation:90;visibility:visible;mso-wrap-style:square" o:gfxdata="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">
-                  <v:imagedata r:id="rId8" o:title="" cropbottom="57735f" chromakey="white" recolortarget="black"/>
-                </v:shape>
               </v:group>
             </w:pict>
           </mc:Fallback>
@@ -1025,16 +829,16 @@
         <mc:AlternateContent>
           <mc:Choice Requires="wpg">
             <w:drawing>
-              <wp:anchor distT="0" distB="0" distL="114300" distR="114300" simplePos="0" relativeHeight="251746304" behindDoc="0" locked="0" layoutInCell="1" allowOverlap="1" wp14:anchorId="5485D5B5" wp14:editId="3BE8BEC6">
+              <wp:anchor distT="0" distB="0" distL="114300" distR="114300" simplePos="0" relativeHeight="251745280" behindDoc="0" locked="0" layoutInCell="1" allowOverlap="1" wp14:anchorId="5485D5B5" wp14:editId="3DB02D43">
                 <wp:simplePos x="0" y="0"/>
                 <wp:positionH relativeFrom="margin">
-                  <wp:posOffset>-122555</wp:posOffset>
+                  <wp:posOffset>-123190</wp:posOffset>
                 </wp:positionH>
                 <wp:positionV relativeFrom="paragraph">
-                  <wp:posOffset>-208915</wp:posOffset>
+                  <wp:posOffset>-146050</wp:posOffset>
                 </wp:positionV>
-                <wp:extent cx="9014460" cy="1920240"/>
-                <wp:effectExtent l="0" t="0" r="0" b="0"/>
+                <wp:extent cx="8783865" cy="1007833"/>
+                <wp:effectExtent l="0" t="0" r="0" b="20955"/>
                 <wp:wrapNone/>
                 <wp:docPr id="488215177" name="Groupe 12"/>
                 <wp:cNvGraphicFramePr/>
@@ -1045,9 +849,9 @@
                       <wpg:grpSpPr>
                         <a:xfrm>
                           <a:off x="0" y="0"/>
-                          <a:ext cx="9014460" cy="1920240"/>
-                          <a:chOff x="0" y="0"/>
-                          <a:chExt cx="9014777" cy="1920558"/>
+                          <a:ext cx="8783865" cy="1007833"/>
+                          <a:chOff x="0" y="60960"/>
+                          <a:chExt cx="8784174" cy="1008000"/>
                         </a:xfrm>
                       </wpg:grpSpPr>
                       <wps:wsp>
@@ -1115,10 +919,10 @@
                         <wpg:cNvGrpSpPr/>
                         <wpg:grpSpPr>
                           <a:xfrm>
-                            <a:off x="266700" y="0"/>
-                            <a:ext cx="8517474" cy="964165"/>
-                            <a:chOff x="270925" y="0"/>
-                            <a:chExt cx="8518532" cy="964775"/>
+                            <a:off x="266700" y="84610"/>
+                            <a:ext cx="8517474" cy="939745"/>
+                            <a:chOff x="270925" y="84665"/>
+                            <a:chExt cx="8518532" cy="940339"/>
                           </a:xfrm>
                         </wpg:grpSpPr>
                         <wps:wsp>
@@ -1126,7 +930,7 @@
                           <wps:cNvSpPr txBox="1"/>
                           <wps:spPr>
                             <a:xfrm>
-                              <a:off x="1159905" y="0"/>
+                              <a:off x="1159905" y="144894"/>
                               <a:ext cx="7629552" cy="880110"/>
                             </a:xfrm>
                             <a:prstGeom prst="rect">
@@ -1283,50 +1087,6 @@
                           </wps:bodyPr>
                         </wps:wsp>
                       </wpg:grpSp>
-                      <pic:pic xmlns:pic="http://schemas.openxmlformats.org/drawingml/2006/picture">
-                        <pic:nvPicPr>
-                          <pic:cNvPr id="655704329" name="Image 11" descr="Bâton de berger (France) - Centre Pompidou"/>
-                          <pic:cNvPicPr>
-                            <a:picLocks noChangeAspect="1"/>
-                          </pic:cNvPicPr>
-                        </pic:nvPicPr>
-                        <pic:blipFill>
-                          <a:blip r:embed="rId9">
-                            <a:clrChange>
-                              <a:clrFrom>
-                                <a:srgbClr val="F8F8F8"/>
-                              </a:clrFrom>
-                              <a:clrTo>
-                                <a:srgbClr val="F8F8F8">
-                                  <a:alpha val="0"/>
-                                </a:srgbClr>
-                              </a:clrTo>
-                            </a:clrChange>
-                            <a:extLst>
-                              <a:ext uri="{28A0092B-C50C-407E-A947-70E740481C1C}">
-                                <a14:useLocalDpi xmlns:a14="http://schemas.microsoft.com/office/drawing/2010/main" val="0"/>
-                              </a:ext>
-                            </a:extLst>
-                          </a:blip>
-                          <a:srcRect/>
-                          <a:stretch>
-                            <a:fillRect/>
-                          </a:stretch>
-                        </pic:blipFill>
-                        <pic:spPr bwMode="auto">
-                          <a:xfrm rot="5400000">
-                            <a:off x="4130040" y="-2964180"/>
-                            <a:ext cx="1776730" cy="7992745"/>
-                          </a:xfrm>
-                          <a:prstGeom prst="rect">
-                            <a:avLst/>
-                          </a:prstGeom>
-                          <a:noFill/>
-                          <a:ln>
-                            <a:noFill/>
-                          </a:ln>
-                        </pic:spPr>
-                      </pic:pic>
                     </wpg:wgp>
                   </a:graphicData>
                 </a:graphic>
@@ -1341,14 +1101,14 @@
           </mc:Choice>
           <mc:Fallback>
             <w:pict>
-              <v:group w14:anchorId="5485D5B5" id="Groupe 12" o:spid="_x0000_s1040" style="position:absolute;margin-left:-9.65pt;margin-top:-16.45pt;width:709.8pt;height:151.2pt;z-index:251746304;mso-position-horizontal-relative:margin;mso-width-relative:margin;mso-height-relative:margin" coordsize="90147,19205" o:gfxdata="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">
-                <v:rect id="Rectangle 1" o:spid="_x0000_s1041" style="position:absolute;top:609;width:10080;height:10080;visibility:visible;mso-wrap-style:square;v-text-anchor:middle" o:gfxdata="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" fillcolor="#f37553" strokecolor="#c45911 [2405]" strokeweight=".5pt">
+              <v:group w14:anchorId="5485D5B5" id="Groupe 12" o:spid="_x0000_s1035" style="position:absolute;margin-left:-9.7pt;margin-top:-11.5pt;width:691.65pt;height:79.35pt;z-index:251745280;mso-position-horizontal-relative:margin;mso-width-relative:margin;mso-height-relative:margin" coordorigin=",609" coordsize="87841,10080" o:gfxdata="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">
+                <v:rect id="Rectangle 1" o:spid="_x0000_s1036" style="position:absolute;top:609;width:10080;height:10080;visibility:visible;mso-wrap-style:square;v-text-anchor:middle" o:gfxdata="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" fillcolor="#f37553" strokecolor="#c45911 [2405]" strokeweight=".5pt">
                   <v:fill color2="#ea2112" rotate="t" colors="0 #f37553;.5 #f75427;1 #ea2112" focus="100%" type="gradient">
                     <o:fill v:ext="view" type="gradientUnscaled"/>
                   </v:fill>
                 </v:rect>
-                <v:group id="_x0000_s1042" style="position:absolute;left:2667;width:85174;height:9641" coordorigin="2709" coordsize="85185,9647" o:gfxdata="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">
-                  <v:shape id="Zone de texte 1" o:spid="_x0000_s1043" type="#_x0000_t202" style="position:absolute;left:11599;width:76295;height:8801;visibility:visible;mso-wrap-style:square;v-text-anchor:top" o:gfxdata="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" filled="f" stroked="f" strokeweight=".5pt">
+                <v:group id="_x0000_s1037" style="position:absolute;left:2667;top:846;width:85174;height:9397" coordorigin="2709,846" coordsize="85185,9403" o:gfxdata="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">
+                  <v:shape id="Zone de texte 1" o:spid="_x0000_s1038" type="#_x0000_t202" style="position:absolute;left:11599;top:1448;width:76295;height:8802;visibility:visible;mso-wrap-style:square;v-text-anchor:top" o:gfxdata="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" filled="f" stroked="f" strokeweight=".5pt">
                     <v:textbox>
                       <w:txbxContent>
                         <w:p>
@@ -1404,7 +1164,7 @@
                       </w:txbxContent>
                     </v:textbox>
                   </v:shape>
-                  <v:shape id="Zone de texte 1" o:spid="_x0000_s1044" type="#_x0000_t202" style="position:absolute;left:2709;top:846;width:4908;height:8801;visibility:visible;mso-wrap-style:square;v-text-anchor:top" o:gfxdata="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" filled="f" stroked="f" strokeweight=".5pt">
+                  <v:shape id="Zone de texte 1" o:spid="_x0000_s1039" type="#_x0000_t202" style="position:absolute;left:2709;top:846;width:4908;height:8801;visibility:visible;mso-wrap-style:square;v-text-anchor:top" o:gfxdata="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" filled="f" stroked="f" strokeweight=".5pt">
                     <v:textbox>
                       <w:txbxContent>
                         <w:p>
@@ -1461,9 +1221,6 @@
                     </v:textbox>
                   </v:shape>
                 </v:group>
-                <v:shape id="Image 11" o:spid="_x0000_s1045" type="#_x0000_t75" alt="Bâton de berger (France) - Centre Pompidou" style="position:absolute;left:41300;top:-29642;width:17767;height:79927;rotation:90;visibility:visible;mso-wrap-style:square" o:gfxdata="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">
-                  <v:imagedata r:id="rId10" o:title="Bâton de berger (France) - Centre Pompidou" chromakey="#f8f8f8"/>
-                </v:shape>
                 <w10:wrap anchorx="margin"/>
               </v:group>
             </w:pict>
@@ -1486,16 +1243,16 @@
         <mc:AlternateContent>
           <mc:Choice Requires="wpg">
             <w:drawing>
-              <wp:anchor distT="0" distB="0" distL="114300" distR="114300" simplePos="0" relativeHeight="251744256" behindDoc="0" locked="0" layoutInCell="1" allowOverlap="1" wp14:anchorId="63CAA1FD" wp14:editId="2BC1200D">
+              <wp:anchor distT="0" distB="0" distL="114300" distR="114300" simplePos="0" relativeHeight="251743232" behindDoc="0" locked="0" layoutInCell="1" allowOverlap="1" wp14:anchorId="63CAA1FD" wp14:editId="7A46DEE7">
                 <wp:simplePos x="0" y="0"/>
                 <wp:positionH relativeFrom="column">
-                  <wp:posOffset>-99695</wp:posOffset>
+                  <wp:posOffset>-100330</wp:posOffset>
                 </wp:positionH>
                 <wp:positionV relativeFrom="paragraph">
-                  <wp:posOffset>-262255</wp:posOffset>
+                  <wp:posOffset>-130810</wp:posOffset>
                 </wp:positionV>
-                <wp:extent cx="8928100" cy="1989455"/>
-                <wp:effectExtent l="0" t="0" r="6350" b="0"/>
+                <wp:extent cx="8239759" cy="1007745"/>
+                <wp:effectExtent l="0" t="0" r="0" b="20955"/>
                 <wp:wrapNone/>
                 <wp:docPr id="2047118979" name="Groupe 14"/>
                 <wp:cNvGraphicFramePr/>
@@ -1506,9 +1263,9 @@
                       <wpg:grpSpPr>
                         <a:xfrm>
                           <a:off x="0" y="0"/>
-                          <a:ext cx="8928100" cy="1989455"/>
-                          <a:chOff x="0" y="0"/>
-                          <a:chExt cx="8928100" cy="1989455"/>
+                          <a:ext cx="8239759" cy="1007745"/>
+                          <a:chOff x="0" y="129540"/>
+                          <a:chExt cx="8239759" cy="1007745"/>
                         </a:xfrm>
                       </wpg:grpSpPr>
                       <wps:wsp>
@@ -1574,10 +1331,10 @@
                         <wpg:cNvGrpSpPr/>
                         <wpg:grpSpPr>
                           <a:xfrm>
-                            <a:off x="213360" y="60960"/>
-                            <a:ext cx="8026399" cy="964587"/>
-                            <a:chOff x="220130" y="0"/>
-                            <a:chExt cx="8026403" cy="964776"/>
+                            <a:off x="213360" y="145610"/>
+                            <a:ext cx="8026399" cy="932447"/>
+                            <a:chOff x="220130" y="84666"/>
+                            <a:chExt cx="8026403" cy="932630"/>
                           </a:xfrm>
                         </wpg:grpSpPr>
                         <wps:wsp>
@@ -1585,7 +1342,7 @@
                           <wps:cNvSpPr txBox="1"/>
                           <wps:spPr>
                             <a:xfrm>
-                              <a:off x="1159933" y="0"/>
+                              <a:off x="1159933" y="137186"/>
                               <a:ext cx="7086600" cy="880110"/>
                             </a:xfrm>
                             <a:prstGeom prst="rect">
@@ -1742,175 +1499,28 @@
                           </wps:bodyPr>
                         </wps:wsp>
                       </wpg:grpSp>
-                      <wpg:grpSp>
-                        <wpg:cNvPr id="1933829963" name="Groupe 13"/>
-                        <wpg:cNvGrpSpPr/>
-                        <wpg:grpSpPr>
-                          <a:xfrm>
-                            <a:off x="1226820" y="0"/>
-                            <a:ext cx="7701280" cy="1989455"/>
-                            <a:chOff x="0" y="0"/>
-                            <a:chExt cx="7701280" cy="1989455"/>
-                          </a:xfrm>
-                        </wpg:grpSpPr>
-                        <pic:pic xmlns:pic="http://schemas.openxmlformats.org/drawingml/2006/picture">
-                          <pic:nvPicPr>
-                            <pic:cNvPr id="1985295895" name="Image 10" descr="Sceptre royal doré : Deguise-toi, achat de Accessoires"/>
-                            <pic:cNvPicPr>
-                              <a:picLocks noChangeAspect="1"/>
-                            </pic:cNvPicPr>
-                          </pic:nvPicPr>
-                          <pic:blipFill rotWithShape="1">
-                            <a:blip r:embed="rId11">
-                              <a:clrChange>
-                                <a:clrFrom>
-                                  <a:srgbClr val="FFFFFF"/>
-                                </a:clrFrom>
-                                <a:clrTo>
-                                  <a:srgbClr val="FFFFFF">
-                                    <a:alpha val="0"/>
-                                  </a:srgbClr>
-                                </a:clrTo>
-                              </a:clrChange>
-                              <a:extLst>
-                                <a:ext uri="{28A0092B-C50C-407E-A947-70E740481C1C}">
-                                  <a14:useLocalDpi xmlns:a14="http://schemas.microsoft.com/office/drawing/2010/main" val="0"/>
-                                </a:ext>
-                              </a:extLst>
-                            </a:blip>
-                            <a:srcRect t="26770"/>
-                            <a:stretch/>
-                          </pic:blipFill>
-                          <pic:spPr bwMode="auto">
-                            <a:xfrm rot="5400000">
-                              <a:off x="314960" y="-313055"/>
-                              <a:ext cx="1987550" cy="2617470"/>
-                            </a:xfrm>
-                            <a:prstGeom prst="rect">
-                              <a:avLst/>
-                            </a:prstGeom>
-                            <a:noFill/>
-                            <a:ln>
-                              <a:noFill/>
-                            </a:ln>
-                            <a:extLst>
-                              <a:ext uri="{53640926-AAD7-44D8-BBD7-CCE9431645EC}">
-                                <a14:shadowObscured xmlns:a14="http://schemas.microsoft.com/office/drawing/2010/main"/>
-                              </a:ext>
-                            </a:extLst>
-                          </pic:spPr>
-                        </pic:pic>
-                        <pic:pic xmlns:pic="http://schemas.openxmlformats.org/drawingml/2006/picture">
-                          <pic:nvPicPr>
-                            <pic:cNvPr id="184281920" name="Image 10" descr="Sceptre royal doré : Deguise-toi, achat de Accessoires"/>
-                            <pic:cNvPicPr>
-                              <a:picLocks noChangeAspect="1"/>
-                            </pic:cNvPicPr>
-                          </pic:nvPicPr>
-                          <pic:blipFill rotWithShape="1">
-                            <a:blip r:embed="rId11">
-                              <a:clrChange>
-                                <a:clrFrom>
-                                  <a:srgbClr val="FFFFFF"/>
-                                </a:clrFrom>
-                                <a:clrTo>
-                                  <a:srgbClr val="FFFFFF">
-                                    <a:alpha val="0"/>
-                                  </a:srgbClr>
-                                </a:clrTo>
-                              </a:clrChange>
-                              <a:extLst>
-                                <a:ext uri="{28A0092B-C50C-407E-A947-70E740481C1C}">
-                                  <a14:useLocalDpi xmlns:a14="http://schemas.microsoft.com/office/drawing/2010/main" val="0"/>
-                                </a:ext>
-                              </a:extLst>
-                            </a:blip>
-                            <a:srcRect t="24613" b="31311"/>
-                            <a:stretch/>
-                          </pic:blipFill>
-                          <pic:spPr bwMode="auto">
-                            <a:xfrm rot="16200000" flipH="1">
-                              <a:off x="3015933" y="-449263"/>
-                              <a:ext cx="1987550" cy="2889885"/>
-                            </a:xfrm>
-                            <a:prstGeom prst="rect">
-                              <a:avLst/>
-                            </a:prstGeom>
-                            <a:noFill/>
-                            <a:ln>
-                              <a:noFill/>
-                            </a:ln>
-                            <a:extLst>
-                              <a:ext uri="{53640926-AAD7-44D8-BBD7-CCE9431645EC}">
-                                <a14:shadowObscured xmlns:a14="http://schemas.microsoft.com/office/drawing/2010/main"/>
-                              </a:ext>
-                            </a:extLst>
-                          </pic:spPr>
-                        </pic:pic>
-                        <pic:pic xmlns:pic="http://schemas.openxmlformats.org/drawingml/2006/picture">
-                          <pic:nvPicPr>
-                            <pic:cNvPr id="552476815" name="Image 10" descr="Sceptre royal doré : Deguise-toi, achat de Accessoires"/>
-                            <pic:cNvPicPr>
-                              <a:picLocks noChangeAspect="1"/>
-                            </pic:cNvPicPr>
-                          </pic:nvPicPr>
-                          <pic:blipFill rotWithShape="1">
-                            <a:blip r:embed="rId11">
-                              <a:clrChange>
-                                <a:clrFrom>
-                                  <a:srgbClr val="FFFFFF"/>
-                                </a:clrFrom>
-                                <a:clrTo>
-                                  <a:srgbClr val="FFFFFF">
-                                    <a:alpha val="0"/>
-                                  </a:srgbClr>
-                                </a:clrTo>
-                              </a:clrChange>
-                              <a:extLst>
-                                <a:ext uri="{28A0092B-C50C-407E-A947-70E740481C1C}">
-                                  <a14:useLocalDpi xmlns:a14="http://schemas.microsoft.com/office/drawing/2010/main" val="0"/>
-                                </a:ext>
-                              </a:extLst>
-                            </a:blip>
-                            <a:srcRect b="32732"/>
-                            <a:stretch/>
-                          </pic:blipFill>
-                          <pic:spPr bwMode="auto">
-                            <a:xfrm rot="5400000">
-                              <a:off x="5504815" y="-208280"/>
-                              <a:ext cx="1988185" cy="2404745"/>
-                            </a:xfrm>
-                            <a:prstGeom prst="rect">
-                              <a:avLst/>
-                            </a:prstGeom>
-                            <a:noFill/>
-                            <a:ln>
-                              <a:noFill/>
-                            </a:ln>
-                            <a:extLst>
-                              <a:ext uri="{53640926-AAD7-44D8-BBD7-CCE9431645EC}">
-                                <a14:shadowObscured xmlns:a14="http://schemas.microsoft.com/office/drawing/2010/main"/>
-                              </a:ext>
-                            </a:extLst>
-                          </pic:spPr>
-                        </pic:pic>
-                      </wpg:grpSp>
                     </wpg:wgp>
                   </a:graphicData>
                 </a:graphic>
+                <wp14:sizeRelH relativeFrom="margin">
+                  <wp14:pctWidth>0</wp14:pctWidth>
+                </wp14:sizeRelH>
+                <wp14:sizeRelV relativeFrom="margin">
+                  <wp14:pctHeight>0</wp14:pctHeight>
+                </wp14:sizeRelV>
               </wp:anchor>
             </w:drawing>
           </mc:Choice>
           <mc:Fallback>
             <w:pict>
-              <v:group w14:anchorId="63CAA1FD" id="Groupe 14" o:spid="_x0000_s1046" style="position:absolute;margin-left:-7.85pt;margin-top:-20.65pt;width:703pt;height:156.65pt;z-index:251744256" coordsize="89281,19894" o:gfxdata="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">
-                <v:rect id="Rectangle 1" o:spid="_x0000_s1047" style="position:absolute;top:1295;width:10077;height:10077;visibility:visible;mso-wrap-style:square;v-text-anchor:middle" o:gfxdata="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" fillcolor="#da00da" strokecolor="#606" strokeweight=".5pt">
+              <v:group w14:anchorId="63CAA1FD" id="Groupe 14" o:spid="_x0000_s1040" style="position:absolute;margin-left:-7.9pt;margin-top:-10.3pt;width:648.8pt;height:79.35pt;z-index:251743232;mso-width-relative:margin;mso-height-relative:margin" coordorigin=",1295" coordsize="82397,10077" o:gfxdata="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">
+                <v:rect id="Rectangle 1" o:spid="_x0000_s1041" style="position:absolute;top:1295;width:10077;height:10077;visibility:visible;mso-wrap-style:square;v-text-anchor:middle" o:gfxdata="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" fillcolor="#da00da" strokecolor="#606" strokeweight=".5pt">
                   <v:fill color2="#4c004c" rotate="t" colors="0 #da00da;.5 #a200a2;1 #4c004c" focus="100%" type="gradient">
                     <o:fill v:ext="view" type="gradientUnscaled"/>
                   </v:fill>
                 </v:rect>
-                <v:group id="_x0000_s1048" style="position:absolute;left:2133;top:609;width:80264;height:9646" coordorigin="2201" coordsize="80264,9647" o:gfxdata="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">
-                  <v:shape id="Zone de texte 1" o:spid="_x0000_s1049" type="#_x0000_t202" style="position:absolute;left:11599;width:70866;height:8801;visibility:visible;mso-wrap-style:square;v-text-anchor:top" o:gfxdata="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" filled="f" stroked="f" strokeweight=".5pt">
+                <v:group id="_x0000_s1042" style="position:absolute;left:2133;top:1456;width:80264;height:9324" coordorigin="2201,846" coordsize="80264,9326" o:gfxdata="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">
+                  <v:shape id="Zone de texte 1" o:spid="_x0000_s1043" type="#_x0000_t202" style="position:absolute;left:11599;top:1371;width:70866;height:8801;visibility:visible;mso-wrap-style:square;v-text-anchor:top" o:gfxdata="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" filled="f" stroked="f" strokeweight=".5pt">
                     <v:textbox>
                       <w:txbxContent>
                         <w:p>
@@ -1966,7 +1576,7 @@
                       </w:txbxContent>
                     </v:textbox>
                   </v:shape>
-                  <v:shape id="Zone de texte 1" o:spid="_x0000_s1050" type="#_x0000_t202" style="position:absolute;left:2201;top:846;width:4908;height:8801;visibility:visible;mso-wrap-style:square;v-text-anchor:top" o:gfxdata="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" filled="f" stroked="f" strokeweight=".5pt">
+                  <v:shape id="Zone de texte 1" o:spid="_x0000_s1044" type="#_x0000_t202" style="position:absolute;left:2201;top:846;width:4908;height:8801;visibility:visible;mso-wrap-style:square;v-text-anchor:top" o:gfxdata="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" filled="f" stroked="f" strokeweight=".5pt">
                     <v:textbox>
                       <w:txbxContent>
                         <w:p>
@@ -2023,17 +1633,6 @@
                     </v:textbox>
                   </v:shape>
                 </v:group>
-                <v:group id="Groupe 13" o:spid="_x0000_s1051" style="position:absolute;left:12268;width:77013;height:19894" coordsize="77012,19894" o:gfxdata="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">
-                  <v:shape id="Image 10" o:spid="_x0000_s1052" type="#_x0000_t75" alt="Sceptre royal doré : Deguise-toi, achat de Accessoires" style="position:absolute;left:3149;top:-3130;width:19875;height:26174;rotation:90;visibility:visible;mso-wrap-style:square" o:gfxdata="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">
-                    <v:imagedata r:id="rId12" o:title=" Deguise-toi, achat de Accessoires" croptop="17544f" chromakey="white"/>
-                  </v:shape>
-                  <v:shape id="Image 10" o:spid="_x0000_s1053" type="#_x0000_t75" alt="Sceptre royal doré : Deguise-toi, achat de Accessoires" style="position:absolute;left:30159;top:-4493;width:19875;height:28899;rotation:90;flip:x;visibility:visible;mso-wrap-style:square" o:gfxdata="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">
-                    <v:imagedata r:id="rId12" o:title=" Deguise-toi, achat de Accessoires" croptop="16130f" cropbottom="20520f" chromakey="white"/>
-                  </v:shape>
-                  <v:shape id="Image 10" o:spid="_x0000_s1054" type="#_x0000_t75" alt="Sceptre royal doré : Deguise-toi, achat de Accessoires" style="position:absolute;left:55048;top:-2083;width:19881;height:24047;rotation:90;visibility:visible;mso-wrap-style:square" o:gfxdata="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">
-                    <v:imagedata r:id="rId12" o:title=" Deguise-toi, achat de Accessoires" cropbottom="21451f" chromakey="white"/>
-                  </v:shape>
-                </v:group>
               </v:group>
             </w:pict>
           </mc:Fallback>
@@ -2049,18 +1648,18 @@
         <mc:AlternateContent>
           <mc:Choice Requires="wpg">
             <w:drawing>
-              <wp:anchor distT="0" distB="0" distL="114300" distR="114300" simplePos="0" relativeHeight="251756544" behindDoc="0" locked="0" layoutInCell="1" allowOverlap="1" wp14:anchorId="086E2B50" wp14:editId="7B9FA379">
+              <wp:anchor distT="0" distB="0" distL="114300" distR="114300" simplePos="0" relativeHeight="251774976" behindDoc="0" locked="0" layoutInCell="1" allowOverlap="1" wp14:anchorId="5026CE1B" wp14:editId="1CD252C3">
                 <wp:simplePos x="0" y="0"/>
                 <wp:positionH relativeFrom="margin">
-                  <wp:posOffset>-114300</wp:posOffset>
+                  <wp:posOffset>-115570</wp:posOffset>
                 </wp:positionH>
                 <wp:positionV relativeFrom="paragraph">
-                  <wp:posOffset>-213995</wp:posOffset>
+                  <wp:posOffset>-138430</wp:posOffset>
                 </wp:positionV>
-                <wp:extent cx="6768465" cy="1083945"/>
+                <wp:extent cx="6768465" cy="1007765"/>
                 <wp:effectExtent l="0" t="0" r="0" b="20955"/>
                 <wp:wrapNone/>
-                <wp:docPr id="479290849" name="Groupe 17"/>
+                <wp:docPr id="2047280971" name="Groupe 17"/>
                 <wp:cNvGraphicFramePr/>
                 <a:graphic xmlns:a="http://schemas.openxmlformats.org/drawingml/2006/main">
                   <a:graphicData uri="http://schemas.microsoft.com/office/word/2010/wordprocessingGroup">
@@ -2069,13 +1668,13 @@
                       <wpg:grpSpPr>
                         <a:xfrm>
                           <a:off x="0" y="0"/>
-                          <a:ext cx="6768465" cy="1083945"/>
-                          <a:chOff x="0" y="0"/>
-                          <a:chExt cx="6768465" cy="1084200"/>
+                          <a:ext cx="6768465" cy="1007765"/>
+                          <a:chOff x="0" y="76200"/>
+                          <a:chExt cx="6768465" cy="1008000"/>
                         </a:xfrm>
                       </wpg:grpSpPr>
                       <wps:wsp>
-                        <wps:cNvPr id="1441109370" name="Rectangle 1"/>
+                        <wps:cNvPr id="303832031" name="Rectangle 1"/>
                         <wps:cNvSpPr/>
                         <wps:spPr>
                           <a:xfrm>
@@ -2085,6 +1684,30 @@
                           <a:prstGeom prst="rect">
                             <a:avLst/>
                           </a:prstGeom>
+                          <a:gradFill flip="none" rotWithShape="1">
+                            <a:gsLst>
+                              <a:gs pos="0">
+                                <a:srgbClr val="88462C">
+                                  <a:shade val="30000"/>
+                                  <a:satMod val="115000"/>
+                                </a:srgbClr>
+                              </a:gs>
+                              <a:gs pos="50000">
+                                <a:srgbClr val="88462C">
+                                  <a:shade val="67500"/>
+                                  <a:satMod val="115000"/>
+                                </a:srgbClr>
+                              </a:gs>
+                              <a:gs pos="100000">
+                                <a:srgbClr val="88462C">
+                                  <a:shade val="100000"/>
+                                  <a:satMod val="115000"/>
+                                </a:srgbClr>
+                              </a:gs>
+                            </a:gsLst>
+                            <a:lin ang="16200000" scaled="1"/>
+                            <a:tileRect/>
+                          </a:gradFill>
                           <a:ln>
                             <a:solidFill>
                               <a:schemeClr val="accent5">
@@ -2122,22 +1745,22 @@
                         </wps:bodyPr>
                       </wps:wsp>
                       <wpg:grpSp>
-                        <wpg:cNvPr id="198341388" name="Groupe 4"/>
+                        <wpg:cNvPr id="1827546158" name="Groupe 4"/>
                         <wpg:cNvGrpSpPr/>
                         <wpg:grpSpPr>
                           <a:xfrm>
-                            <a:off x="266700" y="0"/>
-                            <a:ext cx="6501765" cy="973031"/>
-                            <a:chOff x="262464" y="0"/>
-                            <a:chExt cx="6501979" cy="973244"/>
+                            <a:off x="266700" y="93113"/>
+                            <a:ext cx="6501765" cy="939239"/>
+                            <a:chOff x="262464" y="93134"/>
+                            <a:chExt cx="6501979" cy="939443"/>
                           </a:xfrm>
                         </wpg:grpSpPr>
                         <wps:wsp>
-                          <wps:cNvPr id="377179979" name="Zone de texte 1"/>
+                          <wps:cNvPr id="1245614243" name="Zone de texte 1"/>
                           <wps:cNvSpPr txBox="1"/>
                           <wps:spPr>
                             <a:xfrm>
-                              <a:off x="1159933" y="0"/>
+                              <a:off x="1159933" y="152467"/>
                               <a:ext cx="5604510" cy="880110"/>
                             </a:xfrm>
                             <a:prstGeom prst="rect">
@@ -2155,7 +1778,7 @@
                                   <w:pStyle w:val="Sansinterligne"/>
                                   <w:rPr>
                                     <w:rFonts w:ascii="Berlin Sans FB Demi" w:hAnsi="Berlin Sans FB Demi"/>
-                                    <w:color w:val="5B9BD5" w:themeColor="accent5"/>
+                                    <w:color w:val="AC6032"/>
                                     <w:sz w:val="100"/>
                                     <w:szCs w:val="100"/>
                                     <w14:shadow w14:blurRad="50800" w14:dist="38100" w14:dir="5400000" w14:sx="100000" w14:sy="100000" w14:kx="0" w14:ky="0" w14:algn="t">
@@ -2178,7 +1801,7 @@
                                 <w:r>
                                   <w:rPr>
                                     <w:rFonts w:ascii="Berlin Sans FB Demi" w:hAnsi="Berlin Sans FB Demi"/>
-                                    <w:color w:val="5B9BD5" w:themeColor="accent5"/>
+                                    <w:color w:val="AC6032"/>
                                     <w:sz w:val="100"/>
                                     <w:szCs w:val="100"/>
                                     <w14:shadow w14:blurRad="50800" w14:dist="38100" w14:dir="5400000" w14:sx="100000" w14:sy="100000" w14:kx="0" w14:ky="0" w14:algn="t">
@@ -2197,7 +1820,7 @@
                                       <w14:bevel/>
                                     </w14:textOutline>
                                   </w:rPr>
-                                  <w:t>Curriculum</w:t>
+                                  <w:t>Agrégation</w:t>
                                 </w:r>
                               </w:p>
                             </w:txbxContent>
@@ -2210,7 +1833,7 @@
                           </wps:bodyPr>
                         </wps:wsp>
                         <wps:wsp>
-                          <wps:cNvPr id="1769589284" name="Zone de texte 1"/>
+                          <wps:cNvPr id="343046688" name="Zone de texte 1"/>
                           <wps:cNvSpPr txBox="1"/>
                           <wps:spPr>
                             <a:xfrm>
@@ -2294,159 +1917,6 @@
                           </wps:bodyPr>
                         </wps:wsp>
                       </wpg:grpSp>
-                      <wpg:grpSp>
-                        <wpg:cNvPr id="648828928" name="Groupe 16"/>
-                        <wpg:cNvGrpSpPr/>
-                        <wpg:grpSpPr>
-                          <a:xfrm>
-                            <a:off x="1279072" y="734551"/>
-                            <a:ext cx="3939358" cy="332784"/>
-                            <a:chOff x="0" y="10651"/>
-                            <a:chExt cx="3939358" cy="332784"/>
-                          </a:xfrm>
-                        </wpg:grpSpPr>
-                        <pic:pic xmlns:pic="http://schemas.openxmlformats.org/drawingml/2006/picture">
-                          <pic:nvPicPr>
-                            <pic:cNvPr id="438993751" name="Image 15" descr="mer vague l'eau vague vecteur 21890638 Art vectoriel chez Vecteezy"/>
-                            <pic:cNvPicPr>
-                              <a:picLocks noChangeAspect="1"/>
-                            </pic:cNvPicPr>
-                          </pic:nvPicPr>
-                          <pic:blipFill rotWithShape="1">
-                            <a:blip r:embed="rId13" cstate="print">
-                              <a:clrChange>
-                                <a:clrFrom>
-                                  <a:srgbClr val="F4E8D2"/>
-                                </a:clrFrom>
-                                <a:clrTo>
-                                  <a:srgbClr val="F4E8D2">
-                                    <a:alpha val="0"/>
-                                  </a:srgbClr>
-                                </a:clrTo>
-                              </a:clrChange>
-                              <a:extLst>
-                                <a:ext uri="{28A0092B-C50C-407E-A947-70E740481C1C}">
-                                  <a14:useLocalDpi xmlns:a14="http://schemas.microsoft.com/office/drawing/2010/main" val="0"/>
-                                </a:ext>
-                              </a:extLst>
-                            </a:blip>
-                            <a:srcRect t="41075" b="5503"/>
-                            <a:stretch/>
-                          </pic:blipFill>
-                          <pic:spPr bwMode="auto">
-                            <a:xfrm>
-                              <a:off x="0" y="10651"/>
-                              <a:ext cx="1295400" cy="327343"/>
-                            </a:xfrm>
-                            <a:prstGeom prst="rect">
-                              <a:avLst/>
-                            </a:prstGeom>
-                            <a:noFill/>
-                            <a:ln>
-                              <a:noFill/>
-                            </a:ln>
-                            <a:extLst>
-                              <a:ext uri="{53640926-AAD7-44D8-BBD7-CCE9431645EC}">
-                                <a14:shadowObscured xmlns:a14="http://schemas.microsoft.com/office/drawing/2010/main"/>
-                              </a:ext>
-                            </a:extLst>
-                          </pic:spPr>
-                        </pic:pic>
-                        <pic:pic xmlns:pic="http://schemas.openxmlformats.org/drawingml/2006/picture">
-                          <pic:nvPicPr>
-                            <pic:cNvPr id="6640896" name="Image 15" descr="mer vague l'eau vague vecteur 21890638 Art vectoriel chez Vecteezy"/>
-                            <pic:cNvPicPr>
-                              <a:picLocks noChangeAspect="1"/>
-                            </pic:cNvPicPr>
-                          </pic:nvPicPr>
-                          <pic:blipFill rotWithShape="1">
-                            <a:blip r:embed="rId14">
-                              <a:clrChange>
-                                <a:clrFrom>
-                                  <a:srgbClr val="F4E8D2"/>
-                                </a:clrFrom>
-                                <a:clrTo>
-                                  <a:srgbClr val="F4E8D2">
-                                    <a:alpha val="0"/>
-                                  </a:srgbClr>
-                                </a:clrTo>
-                              </a:clrChange>
-                              <a:extLst>
-                                <a:ext uri="{28A0092B-C50C-407E-A947-70E740481C1C}">
-                                  <a14:useLocalDpi xmlns:a14="http://schemas.microsoft.com/office/drawing/2010/main" val="0"/>
-                                </a:ext>
-                              </a:extLst>
-                            </a:blip>
-                            <a:srcRect l="4202" t="41075" b="5503"/>
-                            <a:stretch/>
-                          </pic:blipFill>
-                          <pic:spPr bwMode="auto">
-                            <a:xfrm flipH="1">
-                              <a:off x="1283607" y="16093"/>
-                              <a:ext cx="1393190" cy="326808"/>
-                            </a:xfrm>
-                            <a:prstGeom prst="rect">
-                              <a:avLst/>
-                            </a:prstGeom>
-                            <a:noFill/>
-                            <a:ln>
-                              <a:noFill/>
-                            </a:ln>
-                            <a:extLst>
-                              <a:ext uri="{53640926-AAD7-44D8-BBD7-CCE9431645EC}">
-                                <a14:shadowObscured xmlns:a14="http://schemas.microsoft.com/office/drawing/2010/main"/>
-                              </a:ext>
-                            </a:extLst>
-                          </pic:spPr>
-                        </pic:pic>
-                        <pic:pic xmlns:pic="http://schemas.openxmlformats.org/drawingml/2006/picture">
-                          <pic:nvPicPr>
-                            <pic:cNvPr id="1071424889" name="Image 15" descr="mer vague l'eau vague vecteur 21890638 Art vectoriel chez Vecteezy"/>
-                            <pic:cNvPicPr>
-                              <a:picLocks noChangeAspect="1"/>
-                            </pic:cNvPicPr>
-                          </pic:nvPicPr>
-                          <pic:blipFill rotWithShape="1">
-                            <a:blip r:embed="rId14">
-                              <a:clrChange>
-                                <a:clrFrom>
-                                  <a:srgbClr val="F4E8D2"/>
-                                </a:clrFrom>
-                                <a:clrTo>
-                                  <a:srgbClr val="F4E8D2">
-                                    <a:alpha val="0"/>
-                                  </a:srgbClr>
-                                </a:clrTo>
-                              </a:clrChange>
-                              <a:extLst>
-                                <a:ext uri="{28A0092B-C50C-407E-A947-70E740481C1C}">
-                                  <a14:useLocalDpi xmlns:a14="http://schemas.microsoft.com/office/drawing/2010/main" val="0"/>
-                                </a:ext>
-                              </a:extLst>
-                            </a:blip>
-                            <a:srcRect l="2521" t="41075" b="5503"/>
-                            <a:stretch/>
-                          </pic:blipFill>
-                          <pic:spPr bwMode="auto">
-                            <a:xfrm>
-                              <a:off x="2676978" y="16092"/>
-                              <a:ext cx="1262380" cy="327343"/>
-                            </a:xfrm>
-                            <a:prstGeom prst="homePlate">
-                              <a:avLst/>
-                            </a:prstGeom>
-                            <a:noFill/>
-                            <a:ln>
-                              <a:noFill/>
-                            </a:ln>
-                            <a:extLst>
-                              <a:ext uri="{53640926-AAD7-44D8-BBD7-CCE9431645EC}">
-                                <a14:shadowObscured xmlns:a14="http://schemas.microsoft.com/office/drawing/2010/main"/>
-                              </a:ext>
-                            </a:extLst>
-                          </pic:spPr>
-                        </pic:pic>
-                      </wpg:grpSp>
                     </wpg:wgp>
                   </a:graphicData>
                 </a:graphic>
@@ -2458,14 +1928,16 @@
           </mc:Choice>
           <mc:Fallback>
             <w:pict>
-              <v:group w14:anchorId="086E2B50" id="Groupe 17" o:spid="_x0000_s1055" style="position:absolute;margin-left:-9pt;margin-top:-16.85pt;width:532.95pt;height:85.35pt;z-index:251756544;mso-position-horizontal-relative:margin;mso-height-relative:margin" coordsize="67684,10842" o:gfxdata="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">
-                <v:rect id="Rectangle 1" o:spid="_x0000_s1056" style="position:absolute;top:762;width:10080;height:10080;visibility:visible;mso-wrap-style:square;v-text-anchor:middle" o:gfxdata="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" fillcolor="#65a0d7 [3032]" strokecolor="#2e74b5 [2408]" strokeweight=".5pt">
-                  <v:fill color2="#5898d4 [3176]" rotate="t" colors="0 #71a6db;.5 #559bdb;1 #438ac9" focus="100%" type="gradient">
-                    <o:fill v:ext="view" type="gradientUnscaled"/>
-                  </v:fill>
+              <v:group w14:anchorId="5026CE1B" id="Groupe 17" o:spid="_x0000_s1045" style="position:absolute;margin-left:-9.1pt;margin-top:-10.9pt;width:532.95pt;height:79.35pt;z-index:251774976;mso-position-horizontal-relative:margin;mso-height-relative:margin" coordorigin=",762" coordsize="67684,10080" o:gfxdata="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">
+                <v:rect id="Rectangle 1" o:spid="_x0000_s1046" style="position:absolute;top:762;width:10080;height:10080;visibility:visible;mso-wrap-style:square;v-text-anchor:middle" o:gfxdata="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" fillcolor="#512311" strokecolor="#2e74b5 [2408]" strokeweight=".5pt">
+                  <v:fill color2="#8f4325" rotate="t" angle="180" colors="0 #512311;.5 #77371d;1 #8f4325" focus="100%" type="gradient"/>
                 </v:rect>
-                <v:group id="_x0000_s1057" style="position:absolute;left:2667;width:65017;height:9730" coordorigin="2624" coordsize="65019,9732" o:gfxdata="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">
-                  <v:shape id="Zone de texte 1" o:spid="_x0000_s1058" type="#_x0000_t202" style="position:absolute;left:11599;width:56045;height:8801;visibility:visible;mso-wrap-style:square;v-text-anchor:top" o:gfxdata="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" filled="f" stroked="f" strokeweight=".5pt">
+                <v:group id="_x0000_s1047" style="position:absolute;left:2667;top:931;width:65017;height:9392" coordorigin="2624,931" coordsize="65019,9394" o:gfxdata="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">
+                  <v:shapetype id="_x0000_t202" coordsize="21600,21600" o:spt="202" path="m,l,21600r21600,l21600,xe">
+                    <v:stroke joinstyle="miter"/>
+                    <v:path gradientshapeok="t" o:connecttype="rect"/>
+                  </v:shapetype>
+                  <v:shape id="Zone de texte 1" o:spid="_x0000_s1048" type="#_x0000_t202" style="position:absolute;left:11599;top:1524;width:56045;height:8801;visibility:visible;mso-wrap-style:square;v-text-anchor:top" o:gfxdata="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" filled="f" stroked="f" strokeweight=".5pt">
                     <v:textbox>
                       <w:txbxContent>
                         <w:p>
@@ -2473,7 +1945,7 @@
                             <w:pStyle w:val="Sansinterligne"/>
                             <w:rPr>
                               <w:rFonts w:ascii="Berlin Sans FB Demi" w:hAnsi="Berlin Sans FB Demi"/>
-                              <w:color w:val="5B9BD5" w:themeColor="accent5"/>
+                              <w:color w:val="AC6032"/>
                               <w:sz w:val="100"/>
                               <w:szCs w:val="100"/>
                               <w14:shadow w14:blurRad="50800" w14:dist="38100" w14:dir="5400000" w14:sx="100000" w14:sy="100000" w14:kx="0" w14:ky="0" w14:algn="t">
@@ -2496,7 +1968,7 @@
                           <w:r>
                             <w:rPr>
                               <w:rFonts w:ascii="Berlin Sans FB Demi" w:hAnsi="Berlin Sans FB Demi"/>
-                              <w:color w:val="5B9BD5" w:themeColor="accent5"/>
+                              <w:color w:val="AC6032"/>
                               <w:sz w:val="100"/>
                               <w:szCs w:val="100"/>
                               <w14:shadow w14:blurRad="50800" w14:dist="38100" w14:dir="5400000" w14:sx="100000" w14:sy="100000" w14:kx="0" w14:ky="0" w14:algn="t">
@@ -2515,13 +1987,13 @@
                                 <w14:bevel/>
                               </w14:textOutline>
                             </w:rPr>
-                            <w:t>Curriculum</w:t>
+                            <w:t>Agrégation</w:t>
                           </w:r>
                         </w:p>
                       </w:txbxContent>
                     </v:textbox>
                   </v:shape>
-                  <v:shape id="Zone de texte 1" o:spid="_x0000_s1059" type="#_x0000_t202" style="position:absolute;left:2624;top:931;width:4909;height:8801;visibility:visible;mso-wrap-style:square;v-text-anchor:top" o:gfxdata="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" filled="f" stroked="f" strokeweight=".5pt">
+                  <v:shape id="Zone de texte 1" o:spid="_x0000_s1049" type="#_x0000_t202" style="position:absolute;left:2624;top:931;width:4909;height:8801;visibility:visible;mso-wrap-style:square;v-text-anchor:top" o:gfxdata="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" filled="f" stroked="f" strokeweight=".5pt">
                     <v:textbox>
                       <w:txbxContent>
                         <w:p>
@@ -2578,17 +2050,6 @@
                     </v:textbox>
                   </v:shape>
                 </v:group>
-                <v:group id="Groupe 16" o:spid="_x0000_s1060" style="position:absolute;left:12790;top:7345;width:39394;height:3328" coordorigin=",106" coordsize="39393,3327" o:gfxdata="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">
-                  <v:shape id="Image 15" o:spid="_x0000_s1061" type="#_x0000_t75" alt="mer vague l'eau vague vecteur 21890638 Art vectoriel chez Vecteezy" style="position:absolute;top:106;width:12954;height:3273;visibility:visible;mso-wrap-style:square" o:gfxdata="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">
-                    <v:imagedata r:id="rId15" o:title="mer vague l'eau vague vecteur 21890638 Art vectoriel chez Vecteezy" croptop="26919f" cropbottom="3606f" chromakey="#f4e8d2"/>
-                  </v:shape>
-                  <v:shape id="Image 15" o:spid="_x0000_s1062" type="#_x0000_t75" alt="mer vague l'eau vague vecteur 21890638 Art vectoriel chez Vecteezy" style="position:absolute;left:12836;top:160;width:13931;height:3269;flip:x;visibility:visible;mso-wrap-style:square" o:gfxdata="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">
-                    <v:imagedata r:id="rId16" o:title="mer vague l'eau vague vecteur 21890638 Art vectoriel chez Vecteezy" croptop="26919f" cropbottom="3606f" cropleft="2754f" chromakey="#f4e8d2"/>
-                  </v:shape>
-                  <v:shape id="Image 15" o:spid="_x0000_s1063" type="#_x0000_t75" alt="mer vague l'eau vague vecteur 21890638 Art vectoriel chez Vecteezy" style="position:absolute;left:26769;top:160;width:12624;height:3274;visibility:visible;mso-wrap-style:square" o:gfxdata="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" adj="18799">
-                    <v:imagedata r:id="rId16" o:title="mer vague l'eau vague vecteur 21890638 Art vectoriel chez Vecteezy" croptop="26919f" cropbottom="3606f" cropleft="1652f" chromakey="#f4e8d2"/>
-                  </v:shape>
-                </v:group>
                 <w10:wrap anchorx="margin"/>
               </v:group>
             </w:pict>
@@ -2605,18 +2066,18 @@
         <mc:AlternateContent>
           <mc:Choice Requires="wpg">
             <w:drawing>
-              <wp:anchor distT="0" distB="0" distL="114300" distR="114300" simplePos="0" relativeHeight="251772928" behindDoc="0" locked="0" layoutInCell="1" allowOverlap="1" wp14:anchorId="58C88B21" wp14:editId="5EC77C7E">
+              <wp:anchor distT="0" distB="0" distL="114300" distR="114300" simplePos="0" relativeHeight="251756544" behindDoc="0" locked="0" layoutInCell="1" allowOverlap="1" wp14:anchorId="086E2B50" wp14:editId="39608F1A">
                 <wp:simplePos x="0" y="0"/>
-                <wp:positionH relativeFrom="column">
-                  <wp:posOffset>-114935</wp:posOffset>
+                <wp:positionH relativeFrom="margin">
+                  <wp:posOffset>-115570</wp:posOffset>
                 </wp:positionH>
                 <wp:positionV relativeFrom="paragraph">
-                  <wp:posOffset>-211277</wp:posOffset>
+                  <wp:posOffset>-138430</wp:posOffset>
                 </wp:positionV>
-                <wp:extent cx="6747510" cy="1176488"/>
-                <wp:effectExtent l="0" t="0" r="0" b="5080"/>
+                <wp:extent cx="6768465" cy="1007765"/>
+                <wp:effectExtent l="0" t="0" r="0" b="20955"/>
                 <wp:wrapNone/>
-                <wp:docPr id="398299271" name="Groupe 29"/>
+                <wp:docPr id="479290849" name="Groupe 17"/>
                 <wp:cNvGraphicFramePr/>
                 <a:graphic xmlns:a="http://schemas.openxmlformats.org/drawingml/2006/main">
                   <a:graphicData uri="http://schemas.microsoft.com/office/word/2010/wordprocessingGroup">
@@ -2625,17 +2086,17 @@
                       <wpg:grpSpPr>
                         <a:xfrm>
                           <a:off x="0" y="0"/>
-                          <a:ext cx="6747510" cy="1176488"/>
-                          <a:chOff x="0" y="0"/>
-                          <a:chExt cx="6747510" cy="1176488"/>
+                          <a:ext cx="6768465" cy="1007765"/>
+                          <a:chOff x="0" y="76200"/>
+                          <a:chExt cx="6768465" cy="1008000"/>
                         </a:xfrm>
                       </wpg:grpSpPr>
                       <wps:wsp>
-                        <wps:cNvPr id="888631202" name="Rectangle 1"/>
+                        <wps:cNvPr id="1441109370" name="Rectangle 1"/>
                         <wps:cNvSpPr/>
                         <wps:spPr>
                           <a:xfrm>
-                            <a:off x="0" y="60960"/>
+                            <a:off x="0" y="76200"/>
                             <a:ext cx="1008000" cy="1008000"/>
                           </a:xfrm>
                           <a:prstGeom prst="rect">
@@ -2643,7 +2104,7 @@
                           </a:prstGeom>
                           <a:ln>
                             <a:solidFill>
-                              <a:schemeClr val="accent3">
+                              <a:schemeClr val="accent5">
                                 <a:lumMod val="75000"/>
                               </a:schemeClr>
                             </a:solidFill>
@@ -2658,13 +2119,13 @@
                         </wps:spPr>
                         <wps:style>
                           <a:lnRef idx="1">
-                            <a:schemeClr val="accent3"/>
+                            <a:schemeClr val="accent5"/>
                           </a:lnRef>
                           <a:fillRef idx="3">
-                            <a:schemeClr val="accent3"/>
+                            <a:schemeClr val="accent5"/>
                           </a:fillRef>
                           <a:effectRef idx="2">
-                            <a:schemeClr val="accent3"/>
+                            <a:schemeClr val="accent5"/>
                           </a:effectRef>
                           <a:fontRef idx="minor">
                             <a:schemeClr val="lt1"/>
@@ -2678,22 +2139,22 @@
                         </wps:bodyPr>
                       </wps:wsp>
                       <wpg:grpSp>
-                        <wpg:cNvPr id="1112450062" name="Groupe 4"/>
+                        <wpg:cNvPr id="198341388" name="Groupe 4"/>
                         <wpg:cNvGrpSpPr/>
                         <wpg:grpSpPr>
                           <a:xfrm>
-                            <a:off x="220980" y="0"/>
-                            <a:ext cx="6526530" cy="972820"/>
-                            <a:chOff x="237058" y="0"/>
-                            <a:chExt cx="6527385" cy="973243"/>
+                            <a:off x="243840" y="100734"/>
+                            <a:ext cx="6524625" cy="931618"/>
+                            <a:chOff x="239604" y="100757"/>
+                            <a:chExt cx="6524839" cy="931820"/>
                           </a:xfrm>
                         </wpg:grpSpPr>
                         <wps:wsp>
-                          <wps:cNvPr id="1717028166" name="Zone de texte 1"/>
+                          <wps:cNvPr id="377179979" name="Zone de texte 1"/>
                           <wps:cNvSpPr txBox="1"/>
                           <wps:spPr>
                             <a:xfrm>
-                              <a:off x="1159933" y="0"/>
+                              <a:off x="1159933" y="152467"/>
                               <a:ext cx="5604510" cy="880110"/>
                             </a:xfrm>
                             <a:prstGeom prst="rect">
@@ -2711,7 +2172,7 @@
                                   <w:pStyle w:val="Sansinterligne"/>
                                   <w:rPr>
                                     <w:rFonts w:ascii="Berlin Sans FB Demi" w:hAnsi="Berlin Sans FB Demi"/>
-                                    <w:color w:val="A5A5A5" w:themeColor="accent3"/>
+                                    <w:color w:val="5B9BD5" w:themeColor="accent5"/>
                                     <w:sz w:val="100"/>
                                     <w:szCs w:val="100"/>
                                     <w14:shadow w14:blurRad="50800" w14:dist="38100" w14:dir="5400000" w14:sx="100000" w14:sy="100000" w14:kx="0" w14:ky="0" w14:algn="t">
@@ -2734,7 +2195,7 @@
                                 <w:r>
                                   <w:rPr>
                                     <w:rFonts w:ascii="Berlin Sans FB Demi" w:hAnsi="Berlin Sans FB Demi"/>
-                                    <w:color w:val="A5A5A5" w:themeColor="accent3"/>
+                                    <w:color w:val="5B9BD5" w:themeColor="accent5"/>
                                     <w:sz w:val="100"/>
                                     <w:szCs w:val="100"/>
                                     <w14:shadow w14:blurRad="50800" w14:dist="38100" w14:dir="5400000" w14:sx="100000" w14:sy="100000" w14:kx="0" w14:ky="0" w14:algn="t">
@@ -2753,7 +2214,7 @@
                                       <w14:bevel/>
                                     </w14:textOutline>
                                   </w:rPr>
-                                  <w:t>Sites amis</w:t>
+                                  <w:t>Curriculum</w:t>
                                 </w:r>
                               </w:p>
                             </w:txbxContent>
@@ -2766,11 +2227,11 @@
                           </wps:bodyPr>
                         </wps:wsp>
                         <wps:wsp>
-                          <wps:cNvPr id="716844794" name="Zone de texte 1"/>
+                          <wps:cNvPr id="1769589284" name="Zone de texte 1"/>
                           <wps:cNvSpPr txBox="1"/>
                           <wps:spPr>
                             <a:xfrm>
-                              <a:off x="237058" y="93133"/>
+                              <a:off x="239604" y="100757"/>
                               <a:ext cx="490855" cy="880110"/>
                             </a:xfrm>
                             <a:prstGeom prst="rect">
@@ -2850,498 +2311,25 @@
                           </wps:bodyPr>
                         </wps:wsp>
                       </wpg:grpSp>
-                      <wpg:grpSp>
-                        <wpg:cNvPr id="1378676629" name="Groupe 28"/>
-                        <wpg:cNvGrpSpPr/>
-                        <wpg:grpSpPr>
-                          <a:xfrm>
-                            <a:off x="1211580" y="716280"/>
-                            <a:ext cx="3096560" cy="460208"/>
-                            <a:chOff x="0" y="0"/>
-                            <a:chExt cx="3096560" cy="460208"/>
-                          </a:xfrm>
-                        </wpg:grpSpPr>
-                        <wpg:grpSp>
-                          <wpg:cNvPr id="2036518228" name="Groupe 27"/>
-                          <wpg:cNvGrpSpPr/>
-                          <wpg:grpSpPr>
-                            <a:xfrm>
-                              <a:off x="501316" y="3008"/>
-                              <a:ext cx="2082131" cy="457200"/>
-                              <a:chOff x="0" y="0"/>
-                              <a:chExt cx="2082131" cy="457200"/>
-                            </a:xfrm>
-                          </wpg:grpSpPr>
-                          <pic:pic xmlns:pic="http://schemas.openxmlformats.org/drawingml/2006/picture">
-                            <pic:nvPicPr>
-                              <pic:cNvPr id="81121042" name="Image 19" descr="Wiring Harness Kit for Driving Lights - Automotive"/>
-                              <pic:cNvPicPr>
-                                <a:picLocks noChangeAspect="1"/>
-                              </pic:cNvPicPr>
-                            </pic:nvPicPr>
-                            <pic:blipFill>
-                              <a:blip r:embed="rId17" cstate="print">
-                                <a:clrChange>
-                                  <a:clrFrom>
-                                    <a:srgbClr val="FFFFFF"/>
-                                  </a:clrFrom>
-                                  <a:clrTo>
-                                    <a:srgbClr val="FFFFFF">
-                                      <a:alpha val="0"/>
-                                    </a:srgbClr>
-                                  </a:clrTo>
-                                </a:clrChange>
-                                <a:extLst>
-                                  <a:ext uri="{28A0092B-C50C-407E-A947-70E740481C1C}">
-                                    <a14:useLocalDpi xmlns:a14="http://schemas.microsoft.com/office/drawing/2010/main" val="0"/>
-                                  </a:ext>
-                                </a:extLst>
-                              </a:blip>
-                              <a:srcRect/>
-                              <a:stretch>
-                                <a:fillRect/>
-                              </a:stretch>
-                            </pic:blipFill>
-                            <pic:spPr bwMode="auto">
-                              <a:xfrm>
-                                <a:off x="0" y="0"/>
-                                <a:ext cx="584835" cy="457200"/>
-                              </a:xfrm>
-                              <a:prstGeom prst="rect">
-                                <a:avLst/>
-                              </a:prstGeom>
-                              <a:noFill/>
-                              <a:ln>
-                                <a:noFill/>
-                              </a:ln>
-                            </pic:spPr>
-                          </pic:pic>
-                          <pic:pic xmlns:pic="http://schemas.openxmlformats.org/drawingml/2006/picture">
-                            <pic:nvPicPr>
-                              <pic:cNvPr id="2133567745" name="Image 19" descr="Wiring Harness Kit for Driving Lights - Automotive"/>
-                              <pic:cNvPicPr>
-                                <a:picLocks noChangeAspect="1"/>
-                              </pic:cNvPicPr>
-                            </pic:nvPicPr>
-                            <pic:blipFill>
-                              <a:blip r:embed="rId18" cstate="print">
-                                <a:clrChange>
-                                  <a:clrFrom>
-                                    <a:srgbClr val="FFFFFF"/>
-                                  </a:clrFrom>
-                                  <a:clrTo>
-                                    <a:srgbClr val="FFFFFF">
-                                      <a:alpha val="0"/>
-                                    </a:srgbClr>
-                                  </a:clrTo>
-                                </a:clrChange>
-                                <a:extLst>
-                                  <a:ext uri="{28A0092B-C50C-407E-A947-70E740481C1C}">
-                                    <a14:useLocalDpi xmlns:a14="http://schemas.microsoft.com/office/drawing/2010/main" val="0"/>
-                                  </a:ext>
-                                </a:extLst>
-                              </a:blip>
-                              <a:srcRect/>
-                              <a:stretch>
-                                <a:fillRect/>
-                              </a:stretch>
-                            </pic:blipFill>
-                            <pic:spPr bwMode="auto">
-                              <a:xfrm rot="9482536">
-                                <a:off x="1688431" y="22058"/>
-                                <a:ext cx="393700" cy="307340"/>
-                              </a:xfrm>
-                              <a:prstGeom prst="rect">
-                                <a:avLst/>
-                              </a:prstGeom>
-                              <a:noFill/>
-                              <a:ln>
-                                <a:noFill/>
-                              </a:ln>
-                            </pic:spPr>
-                          </pic:pic>
-                          <pic:pic xmlns:pic="http://schemas.openxmlformats.org/drawingml/2006/picture">
-                            <pic:nvPicPr>
-                              <pic:cNvPr id="1277068440" name="Image 20" descr="Main Wiring Harness, Main Motor Wiring Harness, Complete Wiring Harness  with Connectors Automotive Replacement Parts for HD3, Ignition System :  Amazon.de: Automotive"/>
-                              <pic:cNvPicPr>
-                                <a:picLocks noChangeAspect="1"/>
-                              </pic:cNvPicPr>
-                            </pic:nvPicPr>
-                            <pic:blipFill>
-                              <a:blip r:embed="rId19" cstate="print">
-                                <a:clrChange>
-                                  <a:clrFrom>
-                                    <a:srgbClr val="FFFFFF"/>
-                                  </a:clrFrom>
-                                  <a:clrTo>
-                                    <a:srgbClr val="FFFFFF">
-                                      <a:alpha val="0"/>
-                                    </a:srgbClr>
-                                  </a:clrTo>
-                                </a:clrChange>
-                                <a:extLst>
-                                  <a:ext uri="{28A0092B-C50C-407E-A947-70E740481C1C}">
-                                    <a14:useLocalDpi xmlns:a14="http://schemas.microsoft.com/office/drawing/2010/main" val="0"/>
-                                  </a:ext>
-                                </a:extLst>
-                              </a:blip>
-                              <a:srcRect/>
-                              <a:stretch>
-                                <a:fillRect/>
-                              </a:stretch>
-                            </pic:blipFill>
-                            <pic:spPr bwMode="auto">
-                              <a:xfrm rot="21172055" flipV="1">
-                                <a:off x="436144" y="55145"/>
-                                <a:ext cx="309880" cy="317500"/>
-                              </a:xfrm>
-                              <a:prstGeom prst="rect">
-                                <a:avLst/>
-                              </a:prstGeom>
-                              <a:noFill/>
-                              <a:ln>
-                                <a:noFill/>
-                              </a:ln>
-                            </pic:spPr>
-                          </pic:pic>
-                        </wpg:grpSp>
-                        <wpg:grpSp>
-                          <wpg:cNvPr id="2127441346" name="Groupe 26"/>
-                          <wpg:cNvGrpSpPr/>
-                          <wpg:grpSpPr>
-                            <a:xfrm>
-                              <a:off x="0" y="0"/>
-                              <a:ext cx="3096560" cy="431800"/>
-                              <a:chOff x="0" y="0"/>
-                              <a:chExt cx="3096560" cy="431800"/>
-                            </a:xfrm>
-                          </wpg:grpSpPr>
-                          <pic:pic xmlns:pic="http://schemas.openxmlformats.org/drawingml/2006/picture">
-                            <pic:nvPicPr>
-                              <pic:cNvPr id="736491680" name="Image 18" descr="Is a Wire Harness Different from an Electrical Harness?"/>
-                              <pic:cNvPicPr>
-                                <a:picLocks noChangeAspect="1"/>
-                              </pic:cNvPicPr>
-                            </pic:nvPicPr>
-                            <pic:blipFill>
-                              <a:blip r:embed="rId20" cstate="print">
-                                <a:clrChange>
-                                  <a:clrFrom>
-                                    <a:srgbClr val="FFFFFF"/>
-                                  </a:clrFrom>
-                                  <a:clrTo>
-                                    <a:srgbClr val="FFFFFF">
-                                      <a:alpha val="0"/>
-                                    </a:srgbClr>
-                                  </a:clrTo>
-                                </a:clrChange>
-                                <a:extLst>
-                                  <a:ext uri="{28A0092B-C50C-407E-A947-70E740481C1C}">
-                                    <a14:useLocalDpi xmlns:a14="http://schemas.microsoft.com/office/drawing/2010/main" val="0"/>
-                                  </a:ext>
-                                </a:extLst>
-                              </a:blip>
-                              <a:srcRect/>
-                              <a:stretch>
-                                <a:fillRect/>
-                              </a:stretch>
-                            </pic:blipFill>
-                            <pic:spPr bwMode="auto">
-                              <a:xfrm>
-                                <a:off x="0" y="44116"/>
-                                <a:ext cx="685800" cy="322580"/>
-                              </a:xfrm>
-                              <a:prstGeom prst="rect">
-                                <a:avLst/>
-                              </a:prstGeom>
-                              <a:noFill/>
-                              <a:ln>
-                                <a:noFill/>
-                              </a:ln>
-                            </pic:spPr>
-                          </pic:pic>
-                          <pic:pic xmlns:pic="http://schemas.openxmlformats.org/drawingml/2006/picture">
-                            <pic:nvPicPr>
-                              <pic:cNvPr id="990542383" name="Image 18" descr="Is a Wire Harness Different from an Electrical Harness?"/>
-                              <pic:cNvPicPr>
-                                <a:picLocks noChangeAspect="1"/>
-                              </pic:cNvPicPr>
-                            </pic:nvPicPr>
-                            <pic:blipFill>
-                              <a:blip r:embed="rId20" cstate="print">
-                                <a:clrChange>
-                                  <a:clrFrom>
-                                    <a:srgbClr val="FFFFFF"/>
-                                  </a:clrFrom>
-                                  <a:clrTo>
-                                    <a:srgbClr val="FFFFFF">
-                                      <a:alpha val="0"/>
-                                    </a:srgbClr>
-                                  </a:clrTo>
-                                </a:clrChange>
-                                <a:extLst>
-                                  <a:ext uri="{28A0092B-C50C-407E-A947-70E740481C1C}">
-                                    <a14:useLocalDpi xmlns:a14="http://schemas.microsoft.com/office/drawing/2010/main" val="0"/>
-                                  </a:ext>
-                                </a:extLst>
-                              </a:blip>
-                              <a:srcRect/>
-                              <a:stretch>
-                                <a:fillRect/>
-                              </a:stretch>
-                            </pic:blipFill>
-                            <pic:spPr bwMode="auto">
-                              <a:xfrm rot="10800000">
-                                <a:off x="1467852" y="44116"/>
-                                <a:ext cx="685800" cy="322580"/>
-                              </a:xfrm>
-                              <a:prstGeom prst="rect">
-                                <a:avLst/>
-                              </a:prstGeom>
-                              <a:noFill/>
-                              <a:ln>
-                                <a:noFill/>
-                              </a:ln>
-                            </pic:spPr>
-                          </pic:pic>
-                          <pic:pic xmlns:pic="http://schemas.openxmlformats.org/drawingml/2006/picture">
-                            <pic:nvPicPr>
-                              <pic:cNvPr id="1760587350" name="Image 25" descr="Motorsports ECU Wiring Harness Construction, 46% OFF"/>
-                              <pic:cNvPicPr>
-                                <a:picLocks noChangeAspect="1"/>
-                              </pic:cNvPicPr>
-                            </pic:nvPicPr>
-                            <pic:blipFill>
-                              <a:blip r:embed="rId21">
-                                <a:clrChange>
-                                  <a:clrFrom>
-                                    <a:srgbClr val="FFFFFF"/>
-                                  </a:clrFrom>
-                                  <a:clrTo>
-                                    <a:srgbClr val="FFFFFF">
-                                      <a:alpha val="0"/>
-                                    </a:srgbClr>
-                                  </a:clrTo>
-                                </a:clrChange>
-                                <a:extLst>
-                                  <a:ext uri="{28A0092B-C50C-407E-A947-70E740481C1C}">
-                                    <a14:useLocalDpi xmlns:a14="http://schemas.microsoft.com/office/drawing/2010/main" val="0"/>
-                                  </a:ext>
-                                </a:extLst>
-                              </a:blip>
-                              <a:srcRect/>
-                              <a:stretch>
-                                <a:fillRect/>
-                              </a:stretch>
-                            </pic:blipFill>
-                            <pic:spPr bwMode="auto">
-                              <a:xfrm>
-                                <a:off x="790073" y="56148"/>
-                                <a:ext cx="603250" cy="316230"/>
-                              </a:xfrm>
-                              <a:prstGeom prst="rect">
-                                <a:avLst/>
-                              </a:prstGeom>
-                              <a:noFill/>
-                              <a:ln>
-                                <a:noFill/>
-                              </a:ln>
-                            </pic:spPr>
-                          </pic:pic>
-                          <pic:pic xmlns:pic="http://schemas.openxmlformats.org/drawingml/2006/picture">
-                            <pic:nvPicPr>
-                              <pic:cNvPr id="1234951079" name="Image 22" descr="Various Wire Harnesses | Sumitomo Electric"/>
-                              <pic:cNvPicPr>
-                                <a:picLocks noChangeAspect="1"/>
-                              </pic:cNvPicPr>
-                            </pic:nvPicPr>
-                            <pic:blipFill>
-                              <a:blip r:embed="rId22" cstate="print">
-                                <a:clrChange>
-                                  <a:clrFrom>
-                                    <a:srgbClr val="FFFFFF"/>
-                                  </a:clrFrom>
-                                  <a:clrTo>
-                                    <a:srgbClr val="FFFFFF">
-                                      <a:alpha val="0"/>
-                                    </a:srgbClr>
-                                  </a:clrTo>
-                                </a:clrChange>
-                                <a:extLst>
-                                  <a:ext uri="{28A0092B-C50C-407E-A947-70E740481C1C}">
-                                    <a14:useLocalDpi xmlns:a14="http://schemas.microsoft.com/office/drawing/2010/main" val="0"/>
-                                  </a:ext>
-                                </a:extLst>
-                              </a:blip>
-                              <a:srcRect/>
-                              <a:stretch>
-                                <a:fillRect/>
-                              </a:stretch>
-                            </pic:blipFill>
-                            <pic:spPr bwMode="auto">
-                              <a:xfrm>
-                                <a:off x="1227221" y="32085"/>
-                                <a:ext cx="349250" cy="349250"/>
-                              </a:xfrm>
-                              <a:prstGeom prst="rect">
-                                <a:avLst/>
-                              </a:prstGeom>
-                              <a:noFill/>
-                              <a:ln>
-                                <a:noFill/>
-                              </a:ln>
-                            </pic:spPr>
-                          </pic:pic>
-                          <pic:pic xmlns:pic="http://schemas.openxmlformats.org/drawingml/2006/picture">
-                            <pic:nvPicPr>
-                              <pic:cNvPr id="2012546362" name="Image 24" descr="SDS60Q LOOM KIT | XP Power Wiring Harness, for use with SDS60 Series | RS"/>
-                              <pic:cNvPicPr>
-                                <a:picLocks noChangeAspect="1"/>
-                              </pic:cNvPicPr>
-                            </pic:nvPicPr>
-                            <pic:blipFill>
-                              <a:blip r:embed="rId23" cstate="print">
-                                <a:clrChange>
-                                  <a:clrFrom>
-                                    <a:srgbClr val="FFFFFF"/>
-                                  </a:clrFrom>
-                                  <a:clrTo>
-                                    <a:srgbClr val="FFFFFF">
-                                      <a:alpha val="0"/>
-                                    </a:srgbClr>
-                                  </a:clrTo>
-                                </a:clrChange>
-                                <a:extLst>
-                                  <a:ext uri="{28A0092B-C50C-407E-A947-70E740481C1C}">
-                                    <a14:useLocalDpi xmlns:a14="http://schemas.microsoft.com/office/drawing/2010/main" val="0"/>
-                                  </a:ext>
-                                </a:extLst>
-                              </a:blip>
-                              <a:srcRect/>
-                              <a:stretch>
-                                <a:fillRect/>
-                              </a:stretch>
-                            </pic:blipFill>
-                            <pic:spPr bwMode="auto">
-                              <a:xfrm>
-                                <a:off x="2330115" y="0"/>
-                                <a:ext cx="766445" cy="431800"/>
-                              </a:xfrm>
-                              <a:prstGeom prst="rect">
-                                <a:avLst/>
-                              </a:prstGeom>
-                              <a:noFill/>
-                              <a:ln>
-                                <a:noFill/>
-                              </a:ln>
-                            </pic:spPr>
-                          </pic:pic>
-                          <pic:pic xmlns:pic="http://schemas.openxmlformats.org/drawingml/2006/picture">
-                            <pic:nvPicPr>
-                              <pic:cNvPr id="57083733" name="Image 25" descr="Motorsports ECU Wiring Harness Construction, 46% OFF"/>
-                              <pic:cNvPicPr>
-                                <a:picLocks noChangeAspect="1"/>
-                              </pic:cNvPicPr>
-                            </pic:nvPicPr>
-                            <pic:blipFill>
-                              <a:blip r:embed="rId21">
-                                <a:clrChange>
-                                  <a:clrFrom>
-                                    <a:srgbClr val="FFFFFF"/>
-                                  </a:clrFrom>
-                                  <a:clrTo>
-                                    <a:srgbClr val="FFFFFF">
-                                      <a:alpha val="0"/>
-                                    </a:srgbClr>
-                                  </a:clrTo>
-                                </a:clrChange>
-                                <a:extLst>
-                                  <a:ext uri="{28A0092B-C50C-407E-A947-70E740481C1C}">
-                                    <a14:useLocalDpi xmlns:a14="http://schemas.microsoft.com/office/drawing/2010/main" val="0"/>
-                                  </a:ext>
-                                </a:extLst>
-                              </a:blip>
-                              <a:srcRect/>
-                              <a:stretch>
-                                <a:fillRect/>
-                              </a:stretch>
-                            </pic:blipFill>
-                            <pic:spPr bwMode="auto">
-                              <a:xfrm>
-                                <a:off x="1892968" y="52137"/>
-                                <a:ext cx="603250" cy="316230"/>
-                              </a:xfrm>
-                              <a:prstGeom prst="rect">
-                                <a:avLst/>
-                              </a:prstGeom>
-                              <a:noFill/>
-                              <a:ln>
-                                <a:noFill/>
-                              </a:ln>
-                            </pic:spPr>
-                          </pic:pic>
-                          <pic:pic xmlns:pic="http://schemas.openxmlformats.org/drawingml/2006/picture">
-                            <pic:nvPicPr>
-                              <pic:cNvPr id="910073292" name="Image 25" descr="Motorsports ECU Wiring Harness Construction, 46% OFF"/>
-                              <pic:cNvPicPr>
-                                <a:picLocks noChangeAspect="1"/>
-                              </pic:cNvPicPr>
-                            </pic:nvPicPr>
-                            <pic:blipFill>
-                              <a:blip r:embed="rId21">
-                                <a:clrChange>
-                                  <a:clrFrom>
-                                    <a:srgbClr val="FFFFFF"/>
-                                  </a:clrFrom>
-                                  <a:clrTo>
-                                    <a:srgbClr val="FFFFFF">
-                                      <a:alpha val="0"/>
-                                    </a:srgbClr>
-                                  </a:clrTo>
-                                </a:clrChange>
-                                <a:extLst>
-                                  <a:ext uri="{28A0092B-C50C-407E-A947-70E740481C1C}">
-                                    <a14:useLocalDpi xmlns:a14="http://schemas.microsoft.com/office/drawing/2010/main" val="0"/>
-                                  </a:ext>
-                                </a:extLst>
-                              </a:blip>
-                              <a:srcRect/>
-                              <a:stretch>
-                                <a:fillRect/>
-                              </a:stretch>
-                            </pic:blipFill>
-                            <pic:spPr bwMode="auto">
-                              <a:xfrm>
-                                <a:off x="184484" y="56148"/>
-                                <a:ext cx="603250" cy="316230"/>
-                              </a:xfrm>
-                              <a:prstGeom prst="rect">
-                                <a:avLst/>
-                              </a:prstGeom>
-                              <a:noFill/>
-                              <a:ln>
-                                <a:noFill/>
-                              </a:ln>
-                            </pic:spPr>
-                          </pic:pic>
-                        </wpg:grpSp>
-                      </wpg:grpSp>
                     </wpg:wgp>
                   </a:graphicData>
                 </a:graphic>
+                <wp14:sizeRelV relativeFrom="margin">
+                  <wp14:pctHeight>0</wp14:pctHeight>
+                </wp14:sizeRelV>
               </wp:anchor>
             </w:drawing>
           </mc:Choice>
           <mc:Fallback>
             <w:pict>
-              <v:group w14:anchorId="58C88B21" id="Groupe 29" o:spid="_x0000_s1064" style="position:absolute;margin-left:-9.05pt;margin-top:-16.65pt;width:531.3pt;height:92.65pt;z-index:251772928" coordsize="67475,11764" o:gfxdata="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">
-                <v:rect id="Rectangle 1" o:spid="_x0000_s1065" style="position:absolute;top:609;width:10080;height:10080;visibility:visible;mso-wrap-style:square;v-text-anchor:middle" o:gfxdata="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" fillcolor="#aaa [3030]" strokecolor="#7b7b7b [2406]" strokeweight=".5pt">
-                  <v:fill color2="#a3a3a3 [3174]" rotate="t" colors="0 #afafaf;.5 #a5a5a5;1 #929292" focus="100%" type="gradient">
+              <v:group w14:anchorId="086E2B50" id="_x0000_s1050" style="position:absolute;margin-left:-9.1pt;margin-top:-10.9pt;width:532.95pt;height:79.35pt;z-index:251756544;mso-position-horizontal-relative:margin;mso-height-relative:margin" coordorigin=",762" coordsize="67684,10080" o:gfxdata="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">
+                <v:rect id="Rectangle 1" o:spid="_x0000_s1051" style="position:absolute;top:762;width:10080;height:10080;visibility:visible;mso-wrap-style:square;v-text-anchor:middle" o:gfxdata="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" fillcolor="#65a0d7 [3032]" strokecolor="#2e74b5 [2408]" strokeweight=".5pt">
+                  <v:fill color2="#5898d4 [3176]" rotate="t" colors="0 #71a6db;.5 #559bdb;1 #438ac9" focus="100%" type="gradient">
                     <o:fill v:ext="view" type="gradientUnscaled"/>
                   </v:fill>
                 </v:rect>
-                <v:group id="_x0000_s1066" style="position:absolute;left:2209;width:65266;height:9728" coordorigin="2370" coordsize="65273,9732" o:gfxdata="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">
-                  <v:shape id="Zone de texte 1" o:spid="_x0000_s1067" type="#_x0000_t202" style="position:absolute;left:11599;width:56045;height:8801;visibility:visible;mso-wrap-style:square;v-text-anchor:top" o:gfxdata="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" filled="f" stroked="f" strokeweight=".5pt">
+                <v:group id="_x0000_s1052" style="position:absolute;left:2438;top:1007;width:65246;height:9316" coordorigin="2396,1007" coordsize="65248,9318" o:gfxdata="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">
+                  <v:shape id="Zone de texte 1" o:spid="_x0000_s1053" type="#_x0000_t202" style="position:absolute;left:11599;top:1524;width:56045;height:8801;visibility:visible;mso-wrap-style:square;v-text-anchor:top" o:gfxdata="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" filled="f" stroked="f" strokeweight=".5pt">
                     <v:textbox>
                       <w:txbxContent>
                         <w:p>
@@ -3349,7 +2337,7 @@
                             <w:pStyle w:val="Sansinterligne"/>
                             <w:rPr>
                               <w:rFonts w:ascii="Berlin Sans FB Demi" w:hAnsi="Berlin Sans FB Demi"/>
-                              <w:color w:val="A5A5A5" w:themeColor="accent3"/>
+                              <w:color w:val="5B9BD5" w:themeColor="accent5"/>
                               <w:sz w:val="100"/>
                               <w:szCs w:val="100"/>
                               <w14:shadow w14:blurRad="50800" w14:dist="38100" w14:dir="5400000" w14:sx="100000" w14:sy="100000" w14:kx="0" w14:ky="0" w14:algn="t">
@@ -3372,7 +2360,7 @@
                           <w:r>
                             <w:rPr>
                               <w:rFonts w:ascii="Berlin Sans FB Demi" w:hAnsi="Berlin Sans FB Demi"/>
-                              <w:color w:val="A5A5A5" w:themeColor="accent3"/>
+                              <w:color w:val="5B9BD5" w:themeColor="accent5"/>
                               <w:sz w:val="100"/>
                               <w:szCs w:val="100"/>
                               <w14:shadow w14:blurRad="50800" w14:dist="38100" w14:dir="5400000" w14:sx="100000" w14:sy="100000" w14:kx="0" w14:ky="0" w14:algn="t">
@@ -3391,13 +2379,13 @@
                                 <w14:bevel/>
                               </w14:textOutline>
                             </w:rPr>
-                            <w:t>Sites amis</w:t>
+                            <w:t>Curriculum</w:t>
                           </w:r>
                         </w:p>
                       </w:txbxContent>
                     </v:textbox>
                   </v:shape>
-                  <v:shape id="Zone de texte 1" o:spid="_x0000_s1068" type="#_x0000_t202" style="position:absolute;left:2370;top:931;width:4909;height:8801;visibility:visible;mso-wrap-style:square;v-text-anchor:top" o:gfxdata="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" filled="f" stroked="f" strokeweight=".5pt">
+                  <v:shape id="Zone de texte 1" o:spid="_x0000_s1054" type="#_x0000_t202" style="position:absolute;left:2396;top:1007;width:4908;height:8801;visibility:visible;mso-wrap-style:square;v-text-anchor:top" o:gfxdata="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" filled="f" stroked="f" strokeweight=".5pt">
                     <v:textbox>
                       <w:txbxContent>
                         <w:p>
@@ -3454,41 +2442,397 @@
                     </v:textbox>
                   </v:shape>
                 </v:group>
-                <v:group id="Groupe 28" o:spid="_x0000_s1069" style="position:absolute;left:12115;top:7162;width:30966;height:4602" coordsize="30965,4602" o:gfxdata="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">
-                  <v:group id="Groupe 27" o:spid="_x0000_s1070" style="position:absolute;left:5013;top:30;width:20821;height:4572" coordsize="20821,4572" o:gfxdata="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">
-                    <v:shape id="Image 19" o:spid="_x0000_s1071" type="#_x0000_t75" alt="Wiring Harness Kit for Driving Lights - Automotive" style="position:absolute;width:5848;height:4572;visibility:visible;mso-wrap-style:square" o:gfxdata="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">
-                      <v:imagedata r:id="rId24" o:title="Wiring Harness Kit for Driving Lights - Automotive" chromakey="white"/>
-                    </v:shape>
-                    <v:shape id="Image 19" o:spid="_x0000_s1072" type="#_x0000_t75" alt="Wiring Harness Kit for Driving Lights - Automotive" style="position:absolute;left:16884;top:220;width:3937;height:3073;rotation:10357458fd;visibility:visible;mso-wrap-style:square" o:gfxdata="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">
-                      <v:imagedata r:id="rId25" o:title="Wiring Harness Kit for Driving Lights - Automotive" chromakey="white"/>
-                    </v:shape>
-                    <v:shape id="Image 20" o:spid="_x0000_s1073" type="#_x0000_t75" alt="Main Wiring Harness, Main Motor Wiring Harness, Complete Wiring Harness  with Connectors Automotive Replacement Parts for HD3, Ignition System :  Amazon.de: Automotive" style="position:absolute;left:4361;top:551;width:3099;height:3175;rotation:467430fd;flip:y;visibility:visible;mso-wrap-style:square" o:gfxdata="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">
-                      <v:imagedata r:id="rId26" o:title=" Automotive" chromakey="white"/>
-                    </v:shape>
-                  </v:group>
-                  <v:group id="Groupe 26" o:spid="_x0000_s1074" style="position:absolute;width:30965;height:4318" coordsize="30965,4318" o:gfxdata="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">
-                    <v:shape id="Image 18" o:spid="_x0000_s1075" type="#_x0000_t75" alt="Is a Wire Harness Different from an Electrical Harness?" style="position:absolute;top:441;width:6858;height:3225;visibility:visible;mso-wrap-style:square" o:gfxdata="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">
-                      <v:imagedata r:id="rId27" o:title="Is a Wire Harness Different from an Electrical Harness?" chromakey="white"/>
-                    </v:shape>
-                    <v:shape id="Image 18" o:spid="_x0000_s1076" type="#_x0000_t75" alt="Is a Wire Harness Different from an Electrical Harness?" style="position:absolute;left:14678;top:441;width:6858;height:3225;rotation:180;visibility:visible;mso-wrap-style:square" o:gfxdata="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">
-                      <v:imagedata r:id="rId27" o:title="Is a Wire Harness Different from an Electrical Harness?" chromakey="white"/>
-                    </v:shape>
-                    <v:shape id="Image 25" o:spid="_x0000_s1077" type="#_x0000_t75" alt="Motorsports ECU Wiring Harness Construction, 46% OFF" style="position:absolute;left:7900;top:561;width:6033;height:3162;visibility:visible;mso-wrap-style:square" o:gfxdata="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">
-                      <v:imagedata r:id="rId28" o:title="Motorsports ECU Wiring Harness Construction, 46% OFF" chromakey="white"/>
-                    </v:shape>
-                    <v:shape id="Image 22" o:spid="_x0000_s1078" type="#_x0000_t75" alt="Various Wire Harnesses | Sumitomo Electric" style="position:absolute;left:12272;top:320;width:3492;height:3493;visibility:visible;mso-wrap-style:square" o:gfxdata="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">
-                      <v:imagedata r:id="rId29" o:title="Various Wire Harnesses | Sumitomo Electric" chromakey="white"/>
-                    </v:shape>
-                    <v:shape id="Image 24" o:spid="_x0000_s1079" type="#_x0000_t75" alt="SDS60Q LOOM KIT | XP Power Wiring Harness, for use with SDS60 Series | RS" style="position:absolute;left:23301;width:7664;height:4318;visibility:visible;mso-wrap-style:square" o:gfxdata="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">
-                      <v:imagedata r:id="rId30" o:title="SDS60Q LOOM KIT | XP Power Wiring Harness, for use with SDS60 Series | RS" chromakey="white"/>
-                    </v:shape>
-                    <v:shape id="Image 25" o:spid="_x0000_s1080" type="#_x0000_t75" alt="Motorsports ECU Wiring Harness Construction, 46% OFF" style="position:absolute;left:18929;top:521;width:6033;height:3162;visibility:visible;mso-wrap-style:square" o:gfxdata="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">
-                      <v:imagedata r:id="rId28" o:title="Motorsports ECU Wiring Harness Construction, 46% OFF" chromakey="white"/>
-                    </v:shape>
-                    <v:shape id="Image 25" o:spid="_x0000_s1081" type="#_x0000_t75" alt="Motorsports ECU Wiring Harness Construction, 46% OFF" style="position:absolute;left:1844;top:561;width:6033;height:3162;visibility:visible;mso-wrap-style:square" o:gfxdata="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">
-                      <v:imagedata r:id="rId28" o:title="Motorsports ECU Wiring Harness Construction, 46% OFF" chromakey="white"/>
-                    </v:shape>
-                  </v:group>
+                <w10:wrap anchorx="margin"/>
+              </v:group>
+            </w:pict>
+          </mc:Fallback>
+        </mc:AlternateContent>
+      </w:r>
+    </w:p>
+    <w:p>
+      <w:r>
+        <w:rPr>
+          <w:noProof/>
+        </w:rPr>
+        <w:lastRenderedPageBreak/>
+        <mc:AlternateContent>
+          <mc:Choice Requires="wpg">
+            <w:drawing>
+              <wp:anchor distT="0" distB="0" distL="114300" distR="114300" simplePos="0" relativeHeight="251772928" behindDoc="0" locked="0" layoutInCell="1" allowOverlap="1" wp14:anchorId="58C88B21" wp14:editId="6077C589">
+                <wp:simplePos x="0" y="0"/>
+                <wp:positionH relativeFrom="column">
+                  <wp:posOffset>-115570</wp:posOffset>
+                </wp:positionH>
+                <wp:positionV relativeFrom="paragraph">
+                  <wp:posOffset>-153670</wp:posOffset>
+                </wp:positionV>
+                <wp:extent cx="6747510" cy="1008000"/>
+                <wp:effectExtent l="0" t="0" r="0" b="20955"/>
+                <wp:wrapNone/>
+                <wp:docPr id="398299271" name="Groupe 29"/>
+                <wp:cNvGraphicFramePr/>
+                <a:graphic xmlns:a="http://schemas.openxmlformats.org/drawingml/2006/main">
+                  <a:graphicData uri="http://schemas.microsoft.com/office/word/2010/wordprocessingGroup">
+                    <wpg:wgp>
+                      <wpg:cNvGrpSpPr/>
+                      <wpg:grpSpPr>
+                        <a:xfrm>
+                          <a:off x="0" y="0"/>
+                          <a:ext cx="6747510" cy="1008000"/>
+                          <a:chOff x="0" y="60960"/>
+                          <a:chExt cx="6747510" cy="1008000"/>
+                        </a:xfrm>
+                      </wpg:grpSpPr>
+                      <wps:wsp>
+                        <wps:cNvPr id="888631202" name="Rectangle 1"/>
+                        <wps:cNvSpPr/>
+                        <wps:spPr>
+                          <a:xfrm>
+                            <a:off x="0" y="60960"/>
+                            <a:ext cx="1008000" cy="1008000"/>
+                          </a:xfrm>
+                          <a:prstGeom prst="rect">
+                            <a:avLst/>
+                          </a:prstGeom>
+                          <a:ln>
+                            <a:solidFill>
+                              <a:schemeClr val="accent3">
+                                <a:lumMod val="75000"/>
+                              </a:schemeClr>
+                            </a:solidFill>
+                          </a:ln>
+                          <a:effectLst>
+                            <a:innerShdw blurRad="63500" dist="50800" dir="13500000">
+                              <a:prstClr val="black">
+                                <a:alpha val="50000"/>
+                              </a:prstClr>
+                            </a:innerShdw>
+                          </a:effectLst>
+                        </wps:spPr>
+                        <wps:style>
+                          <a:lnRef idx="1">
+                            <a:schemeClr val="accent3"/>
+                          </a:lnRef>
+                          <a:fillRef idx="3">
+                            <a:schemeClr val="accent3"/>
+                          </a:fillRef>
+                          <a:effectRef idx="2">
+                            <a:schemeClr val="accent3"/>
+                          </a:effectRef>
+                          <a:fontRef idx="minor">
+                            <a:schemeClr val="lt1"/>
+                          </a:fontRef>
+                        </wps:style>
+                        <wps:bodyPr rot="0" spcFirstLastPara="0" vertOverflow="overflow" horzOverflow="overflow" vert="horz" wrap="square" lIns="91440" tIns="45720" rIns="91440" bIns="45720" numCol="1" spcCol="0" rtlCol="0" fromWordArt="0" anchor="ctr" anchorCtr="0" forceAA="0" compatLnSpc="1">
+                          <a:prstTxWarp prst="textNoShape">
+                            <a:avLst/>
+                          </a:prstTxWarp>
+                          <a:noAutofit/>
+                        </wps:bodyPr>
+                      </wps:wsp>
+                      <wpg:grpSp>
+                        <wpg:cNvPr id="1112450062" name="Groupe 4"/>
+                        <wpg:cNvGrpSpPr/>
+                        <wpg:grpSpPr>
+                          <a:xfrm>
+                            <a:off x="266700" y="93093"/>
+                            <a:ext cx="6480810" cy="931414"/>
+                            <a:chOff x="282784" y="93133"/>
+                            <a:chExt cx="6481659" cy="931819"/>
+                          </a:xfrm>
+                        </wpg:grpSpPr>
+                        <wps:wsp>
+                          <wps:cNvPr id="1717028166" name="Zone de texte 1"/>
+                          <wps:cNvSpPr txBox="1"/>
+                          <wps:spPr>
+                            <a:xfrm>
+                              <a:off x="1159933" y="144842"/>
+                              <a:ext cx="5604510" cy="880110"/>
+                            </a:xfrm>
+                            <a:prstGeom prst="rect">
+                              <a:avLst/>
+                            </a:prstGeom>
+                            <a:noFill/>
+                            <a:ln w="6350">
+                              <a:noFill/>
+                            </a:ln>
+                          </wps:spPr>
+                          <wps:txbx>
+                            <w:txbxContent>
+                              <w:p>
+                                <w:pPr>
+                                  <w:pStyle w:val="Sansinterligne"/>
+                                  <w:rPr>
+                                    <w:rFonts w:ascii="Berlin Sans FB Demi" w:hAnsi="Berlin Sans FB Demi"/>
+                                    <w:color w:val="A5A5A5" w:themeColor="accent3"/>
+                                    <w:sz w:val="100"/>
+                                    <w:szCs w:val="100"/>
+                                    <w14:shadow w14:blurRad="50800" w14:dist="38100" w14:dir="5400000" w14:sx="100000" w14:sy="100000" w14:kx="0" w14:ky="0" w14:algn="t">
+                                      <w14:srgbClr w14:val="000000">
+                                        <w14:alpha w14:val="60000"/>
+                                      </w14:srgbClr>
+                                    </w14:shadow>
+                                    <w14:textOutline w14:w="9525" w14:cap="rnd" w14:cmpd="sng" w14:algn="ctr">
+                                      <w14:solidFill>
+                                        <w14:schemeClr w14:val="tx1">
+                                          <w14:lumMod w14:val="95000"/>
+                                          <w14:lumOff w14:val="5000"/>
+                                        </w14:schemeClr>
+                                      </w14:solidFill>
+                                      <w14:prstDash w14:val="solid"/>
+                                      <w14:bevel/>
+                                    </w14:textOutline>
+                                  </w:rPr>
+                                </w:pPr>
+                                <w:r>
+                                  <w:rPr>
+                                    <w:rFonts w:ascii="Berlin Sans FB Demi" w:hAnsi="Berlin Sans FB Demi"/>
+                                    <w:color w:val="A5A5A5" w:themeColor="accent3"/>
+                                    <w:sz w:val="100"/>
+                                    <w:szCs w:val="100"/>
+                                    <w14:shadow w14:blurRad="50800" w14:dist="38100" w14:dir="5400000" w14:sx="100000" w14:sy="100000" w14:kx="0" w14:ky="0" w14:algn="t">
+                                      <w14:srgbClr w14:val="000000">
+                                        <w14:alpha w14:val="60000"/>
+                                      </w14:srgbClr>
+                                    </w14:shadow>
+                                    <w14:textOutline w14:w="9525" w14:cap="rnd" w14:cmpd="sng" w14:algn="ctr">
+                                      <w14:solidFill>
+                                        <w14:schemeClr w14:val="tx1">
+                                          <w14:lumMod w14:val="95000"/>
+                                          <w14:lumOff w14:val="5000"/>
+                                        </w14:schemeClr>
+                                      </w14:solidFill>
+                                      <w14:prstDash w14:val="solid"/>
+                                      <w14:bevel/>
+                                    </w14:textOutline>
+                                  </w:rPr>
+                                  <w:t>Sites amis</w:t>
+                                </w:r>
+                              </w:p>
+                            </w:txbxContent>
+                          </wps:txbx>
+                          <wps:bodyPr rot="0" spcFirstLastPara="0" vertOverflow="overflow" horzOverflow="overflow" vert="horz" wrap="square" lIns="91440" tIns="45720" rIns="91440" bIns="45720" numCol="1" spcCol="0" rtlCol="0" fromWordArt="0" anchor="t" anchorCtr="0" forceAA="0" compatLnSpc="1">
+                            <a:prstTxWarp prst="textNoShape">
+                              <a:avLst/>
+                            </a:prstTxWarp>
+                            <a:noAutofit/>
+                          </wps:bodyPr>
+                        </wps:wsp>
+                        <wps:wsp>
+                          <wps:cNvPr id="716844794" name="Zone de texte 1"/>
+                          <wps:cNvSpPr txBox="1"/>
+                          <wps:spPr>
+                            <a:xfrm>
+                              <a:off x="282784" y="93133"/>
+                              <a:ext cx="490855" cy="880110"/>
+                            </a:xfrm>
+                            <a:prstGeom prst="rect">
+                              <a:avLst/>
+                            </a:prstGeom>
+                            <a:noFill/>
+                            <a:ln w="6350">
+                              <a:noFill/>
+                            </a:ln>
+                          </wps:spPr>
+                          <wps:txbx>
+                            <w:txbxContent>
+                              <w:p>
+                                <w:pPr>
+                                  <w:pStyle w:val="Sansinterligne"/>
+                                  <w:rPr>
+                                    <w:rFonts w:ascii="Berlin Sans FB Demi" w:hAnsi="Berlin Sans FB Demi"/>
+                                    <w:b/>
+                                    <w:bCs/>
+                                    <w:color w:val="DEEAF6" w:themeColor="accent5" w:themeTint="33"/>
+                                    <w:sz w:val="110"/>
+                                    <w:szCs w:val="110"/>
+                                    <w14:textOutline w14:w="9525" w14:cap="rnd" w14:cmpd="sng" w14:algn="ctr">
+                                      <w14:solidFill>
+                                        <w14:schemeClr w14:val="tx1">
+                                          <w14:lumMod w14:val="95000"/>
+                                          <w14:lumOff w14:val="5000"/>
+                                        </w14:schemeClr>
+                                      </w14:solidFill>
+                                      <w14:prstDash w14:val="solid"/>
+                                      <w14:bevel/>
+                                    </w14:textOutline>
+                                    <w14:props3d w14:extrusionH="57150" w14:contourW="0" w14:prstMaterial="warmMatte">
+                                      <w14:bevelT w14:w="38100" w14:h="38100" w14:prst="angle"/>
+                                    </w14:props3d>
+                                  </w:rPr>
+                                </w:pPr>
+                                <w:r>
+                                  <w:rPr>
+                                    <w:rFonts w:ascii="Berlin Sans FB Demi" w:hAnsi="Berlin Sans FB Demi"/>
+                                    <w:b/>
+                                    <w:bCs/>
+                                    <w:color w:val="DEEAF6" w:themeColor="accent5" w:themeTint="33"/>
+                                    <w:sz w:val="110"/>
+                                    <w:szCs w:val="110"/>
+                                    <w14:textOutline w14:w="9525" w14:cap="rnd" w14:cmpd="sng" w14:algn="ctr">
+                                      <w14:solidFill>
+                                        <w14:schemeClr w14:val="tx1">
+                                          <w14:lumMod w14:val="95000"/>
+                                          <w14:lumOff w14:val="5000"/>
+                                        </w14:schemeClr>
+                                      </w14:solidFill>
+                                      <w14:prstDash w14:val="solid"/>
+                                      <w14:bevel/>
+                                    </w14:textOutline>
+                                    <w14:props3d w14:extrusionH="57150" w14:contourW="0" w14:prstMaterial="warmMatte">
+                                      <w14:bevelT w14:w="38100" w14:h="38100" w14:prst="angle"/>
+                                    </w14:props3d>
+                                  </w:rPr>
+                                  <w:t>7</w:t>
+                                </w:r>
+                              </w:p>
+                            </w:txbxContent>
+                          </wps:txbx>
+                          <wps:bodyPr rot="0" spcFirstLastPara="0" vertOverflow="overflow" horzOverflow="overflow" vert="horz" wrap="square" lIns="91440" tIns="45720" rIns="91440" bIns="45720" numCol="1" spcCol="0" rtlCol="0" fromWordArt="0" anchor="t" anchorCtr="0" forceAA="0" compatLnSpc="1">
+                            <a:prstTxWarp prst="textNoShape">
+                              <a:avLst/>
+                            </a:prstTxWarp>
+                            <a:noAutofit/>
+                            <a:scene3d>
+                              <a:camera prst="orthographicFront"/>
+                              <a:lightRig rig="threePt" dir="t"/>
+                            </a:scene3d>
+                            <a:sp3d extrusionH="57150">
+                              <a:bevelT w="38100" h="38100" prst="angle"/>
+                            </a:sp3d>
+                          </wps:bodyPr>
+                        </wps:wsp>
+                      </wpg:grpSp>
+                    </wpg:wgp>
+                  </a:graphicData>
+                </a:graphic>
+                <wp14:sizeRelV relativeFrom="margin">
+                  <wp14:pctHeight>0</wp14:pctHeight>
+                </wp14:sizeRelV>
+              </wp:anchor>
+            </w:drawing>
+          </mc:Choice>
+          <mc:Fallback>
+            <w:pict>
+              <v:group w14:anchorId="58C88B21" id="Groupe 29" o:spid="_x0000_s1055" style="position:absolute;margin-left:-9.1pt;margin-top:-12.1pt;width:531.3pt;height:79.35pt;z-index:251772928;mso-height-relative:margin" coordorigin=",609" coordsize="67475,10080" o:gfxdata="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">
+                <v:rect id="Rectangle 1" o:spid="_x0000_s1056" style="position:absolute;top:609;width:10080;height:10080;visibility:visible;mso-wrap-style:square;v-text-anchor:middle" o:gfxdata="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" fillcolor="#aaa [3030]" strokecolor="#7b7b7b [2406]" strokeweight=".5pt">
+                  <v:fill color2="#a3a3a3 [3174]" rotate="t" colors="0 #afafaf;.5 #a5a5a5;1 #929292" focus="100%" type="gradient">
+                    <o:fill v:ext="view" type="gradientUnscaled"/>
+                  </v:fill>
+                </v:rect>
+                <v:group id="_x0000_s1057" style="position:absolute;left:2667;top:930;width:64808;height:9315" coordorigin="2827,931" coordsize="64816,9318" o:gfxdata="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">
+                  <v:shape id="Zone de texte 1" o:spid="_x0000_s1058" type="#_x0000_t202" style="position:absolute;left:11599;top:1448;width:56045;height:8801;visibility:visible;mso-wrap-style:square;v-text-anchor:top" o:gfxdata="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" filled="f" stroked="f" strokeweight=".5pt">
+                    <v:textbox>
+                      <w:txbxContent>
+                        <w:p>
+                          <w:pPr>
+                            <w:pStyle w:val="Sansinterligne"/>
+                            <w:rPr>
+                              <w:rFonts w:ascii="Berlin Sans FB Demi" w:hAnsi="Berlin Sans FB Demi"/>
+                              <w:color w:val="A5A5A5" w:themeColor="accent3"/>
+                              <w:sz w:val="100"/>
+                              <w:szCs w:val="100"/>
+                              <w14:shadow w14:blurRad="50800" w14:dist="38100" w14:dir="5400000" w14:sx="100000" w14:sy="100000" w14:kx="0" w14:ky="0" w14:algn="t">
+                                <w14:srgbClr w14:val="000000">
+                                  <w14:alpha w14:val="60000"/>
+                                </w14:srgbClr>
+                              </w14:shadow>
+                              <w14:textOutline w14:w="9525" w14:cap="rnd" w14:cmpd="sng" w14:algn="ctr">
+                                <w14:solidFill>
+                                  <w14:schemeClr w14:val="tx1">
+                                    <w14:lumMod w14:val="95000"/>
+                                    <w14:lumOff w14:val="5000"/>
+                                  </w14:schemeClr>
+                                </w14:solidFill>
+                                <w14:prstDash w14:val="solid"/>
+                                <w14:bevel/>
+                              </w14:textOutline>
+                            </w:rPr>
+                          </w:pPr>
+                          <w:r>
+                            <w:rPr>
+                              <w:rFonts w:ascii="Berlin Sans FB Demi" w:hAnsi="Berlin Sans FB Demi"/>
+                              <w:color w:val="A5A5A5" w:themeColor="accent3"/>
+                              <w:sz w:val="100"/>
+                              <w:szCs w:val="100"/>
+                              <w14:shadow w14:blurRad="50800" w14:dist="38100" w14:dir="5400000" w14:sx="100000" w14:sy="100000" w14:kx="0" w14:ky="0" w14:algn="t">
+                                <w14:srgbClr w14:val="000000">
+                                  <w14:alpha w14:val="60000"/>
+                                </w14:srgbClr>
+                              </w14:shadow>
+                              <w14:textOutline w14:w="9525" w14:cap="rnd" w14:cmpd="sng" w14:algn="ctr">
+                                <w14:solidFill>
+                                  <w14:schemeClr w14:val="tx1">
+                                    <w14:lumMod w14:val="95000"/>
+                                    <w14:lumOff w14:val="5000"/>
+                                  </w14:schemeClr>
+                                </w14:solidFill>
+                                <w14:prstDash w14:val="solid"/>
+                                <w14:bevel/>
+                              </w14:textOutline>
+                            </w:rPr>
+                            <w:t>Sites amis</w:t>
+                          </w:r>
+                        </w:p>
+                      </w:txbxContent>
+                    </v:textbox>
+                  </v:shape>
+                  <v:shape id="Zone de texte 1" o:spid="_x0000_s1059" type="#_x0000_t202" style="position:absolute;left:2827;top:931;width:4909;height:8801;visibility:visible;mso-wrap-style:square;v-text-anchor:top" o:gfxdata="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" filled="f" stroked="f" strokeweight=".5pt">
+                    <v:textbox>
+                      <w:txbxContent>
+                        <w:p>
+                          <w:pPr>
+                            <w:pStyle w:val="Sansinterligne"/>
+                            <w:rPr>
+                              <w:rFonts w:ascii="Berlin Sans FB Demi" w:hAnsi="Berlin Sans FB Demi"/>
+                              <w:b/>
+                              <w:bCs/>
+                              <w:color w:val="DEEAF6" w:themeColor="accent5" w:themeTint="33"/>
+                              <w:sz w:val="110"/>
+                              <w:szCs w:val="110"/>
+                              <w14:textOutline w14:w="9525" w14:cap="rnd" w14:cmpd="sng" w14:algn="ctr">
+                                <w14:solidFill>
+                                  <w14:schemeClr w14:val="tx1">
+                                    <w14:lumMod w14:val="95000"/>
+                                    <w14:lumOff w14:val="5000"/>
+                                  </w14:schemeClr>
+                                </w14:solidFill>
+                                <w14:prstDash w14:val="solid"/>
+                                <w14:bevel/>
+                              </w14:textOutline>
+                              <w14:props3d w14:extrusionH="57150" w14:contourW="0" w14:prstMaterial="warmMatte">
+                                <w14:bevelT w14:w="38100" w14:h="38100" w14:prst="angle"/>
+                              </w14:props3d>
+                            </w:rPr>
+                          </w:pPr>
+                          <w:r>
+                            <w:rPr>
+                              <w:rFonts w:ascii="Berlin Sans FB Demi" w:hAnsi="Berlin Sans FB Demi"/>
+                              <w:b/>
+                              <w:bCs/>
+                              <w:color w:val="DEEAF6" w:themeColor="accent5" w:themeTint="33"/>
+                              <w:sz w:val="110"/>
+                              <w:szCs w:val="110"/>
+                              <w14:textOutline w14:w="9525" w14:cap="rnd" w14:cmpd="sng" w14:algn="ctr">
+                                <w14:solidFill>
+                                  <w14:schemeClr w14:val="tx1">
+                                    <w14:lumMod w14:val="95000"/>
+                                    <w14:lumOff w14:val="5000"/>
+                                  </w14:schemeClr>
+                                </w14:solidFill>
+                                <w14:prstDash w14:val="solid"/>
+                                <w14:bevel/>
+                              </w14:textOutline>
+                              <w14:props3d w14:extrusionH="57150" w14:contourW="0" w14:prstMaterial="warmMatte">
+                                <w14:bevelT w14:w="38100" w14:h="38100" w14:prst="angle"/>
+                              </w14:props3d>
+                            </w:rPr>
+                            <w:t>7</w:t>
+                          </w:r>
+                        </w:p>
+                      </w:txbxContent>
+                    </v:textbox>
+                  </v:shape>
                 </v:group>
               </v:group>
             </w:pict>
@@ -3505,6 +2849,56 @@
     </w:sectPr>
   </w:body>
 </w:document>
+</file>
+
+<file path=word/endnotes.xml><?xml version="1.0" encoding="utf-8"?>
+<w:endnotes xmlns:wpc="http://schemas.microsoft.com/office/word/2010/wordprocessingCanvas" xmlns:cx="http://schemas.microsoft.com/office/drawing/2014/chartex" xmlns:cx1="http://schemas.microsoft.com/office/drawing/2015/9/8/chartex" xmlns:cx2="http://schemas.microsoft.com/office/drawing/2015/10/21/chartex" xmlns:cx3="http://schemas.microsoft.com/office/drawing/2016/5/9/chartex" xmlns:cx4="http://schemas.microsoft.com/office/drawing/2016/5/10/chartex" xmlns:cx5="http://schemas.microsoft.com/office/drawing/2016/5/11/chartex" xmlns:cx6="http://schemas.microsoft.com/office/drawing/2016/5/12/chartex" xmlns:cx7="http://schemas.microsoft.com/office/drawing/2016/5/13/chartex" xmlns:cx8="http://schemas.microsoft.com/office/drawing/2016/5/14/chartex" xmlns:mc="http://schemas.openxmlformats.org/markup-compatibility/2006" xmlns:aink="http://schemas.microsoft.com/office/drawing/2016/ink" xmlns:am3d="http://schemas.microsoft.com/office/drawing/2017/model3d" xmlns:o="urn:schemas-microsoft-com:office:office" xmlns:oel="http://schemas.microsoft.com/office/2019/extlst" xmlns:r="http://schemas.openxmlformats.org/officeDocument/2006/relationships" xmlns:m="http://schemas.openxmlformats.org/officeDocument/2006/math" xmlns:v="urn:schemas-microsoft-com:vml" xmlns:wp14="http://schemas.microsoft.com/office/word/2010/wordprocessingDrawing" xmlns:wp="http://schemas.openxmlformats.org/drawingml/2006/wordprocessingDrawing" xmlns:w10="urn:schemas-microsoft-com:office:word" xmlns:w="http://schemas.openxmlformats.org/wordprocessingml/2006/main" xmlns:w14="http://schemas.microsoft.com/office/word/2010/wordml" xmlns:w15="http://schemas.microsoft.com/office/word/2012/wordml" xmlns:w16cex="http://schemas.microsoft.com/office/word/2018/wordml/cex" xmlns:w16cid="http://schemas.microsoft.com/office/word/2016/wordml/cid" xmlns:w16="http://schemas.microsoft.com/office/word/2018/wordml" xmlns:w16du="http://schemas.microsoft.com/office/word/2023/wordml/word16du" xmlns:w16sdtdh="http://schemas.microsoft.com/office/word/2020/wordml/sdtdatahash" xmlns:w16se="http://schemas.microsoft.com/office/word/2015/wordml/symex" xmlns:wpg="http://schemas.microsoft.com/office/word/2010/wordprocessingGroup" xmlns:wpi="http://schemas.microsoft.com/office/word/2010/wordprocessingInk" xmlns:wne="http://schemas.microsoft.com/office/word/2006/wordml" xmlns:wps="http://schemas.microsoft.com/office/word/2010/wordprocessingShape" mc:Ignorable="w14 w15 w16se w16cid w16 w16cex w16sdtdh w16du wp14">
+  <w:endnote w:type="separator" w:id="-1">
+    <w:p>
+      <w:pPr>
+        <w:spacing w:after="0" w:line="240" w:lineRule="auto"/>
+      </w:pPr>
+      <w:r>
+        <w:separator/>
+      </w:r>
+    </w:p>
+  </w:endnote>
+  <w:endnote w:type="continuationSeparator" w:id="0">
+    <w:p>
+      <w:pPr>
+        <w:spacing w:after="0" w:line="240" w:lineRule="auto"/>
+      </w:pPr>
+      <w:r>
+        <w:continuationSeparator/>
+      </w:r>
+    </w:p>
+  </w:endnote>
+</w:endnotes>
+</file>
+
+<file path=word/footnotes.xml><?xml version="1.0" encoding="utf-8"?>
+<w:footnotes xmlns:wpc="http://schemas.microsoft.com/office/word/2010/wordprocessingCanvas" xmlns:cx="http://schemas.microsoft.com/office/drawing/2014/chartex" xmlns:cx1="http://schemas.microsoft.com/office/drawing/2015/9/8/chartex" xmlns:cx2="http://schemas.microsoft.com/office/drawing/2015/10/21/chartex" xmlns:cx3="http://schemas.microsoft.com/office/drawing/2016/5/9/chartex" xmlns:cx4="http://schemas.microsoft.com/office/drawing/2016/5/10/chartex" xmlns:cx5="http://schemas.microsoft.com/office/drawing/2016/5/11/chartex" xmlns:cx6="http://schemas.microsoft.com/office/drawing/2016/5/12/chartex" xmlns:cx7="http://schemas.microsoft.com/office/drawing/2016/5/13/chartex" xmlns:cx8="http://schemas.microsoft.com/office/drawing/2016/5/14/chartex" xmlns:mc="http://schemas.openxmlformats.org/markup-compatibility/2006" xmlns:aink="http://schemas.microsoft.com/office/drawing/2016/ink" xmlns:am3d="http://schemas.microsoft.com/office/drawing/2017/model3d" xmlns:o="urn:schemas-microsoft-com:office:office" xmlns:oel="http://schemas.microsoft.com/office/2019/extlst" xmlns:r="http://schemas.openxmlformats.org/officeDocument/2006/relationships" xmlns:m="http://schemas.openxmlformats.org/officeDocument/2006/math" xmlns:v="urn:schemas-microsoft-com:vml" xmlns:wp14="http://schemas.microsoft.com/office/word/2010/wordprocessingDrawing" xmlns:wp="http://schemas.openxmlformats.org/drawingml/2006/wordprocessingDrawing" xmlns:w10="urn:schemas-microsoft-com:office:word" xmlns:w="http://schemas.openxmlformats.org/wordprocessingml/2006/main" xmlns:w14="http://schemas.microsoft.com/office/word/2010/wordml" xmlns:w15="http://schemas.microsoft.com/office/word/2012/wordml" xmlns:w16cex="http://schemas.microsoft.com/office/word/2018/wordml/cex" xmlns:w16cid="http://schemas.microsoft.com/office/word/2016/wordml/cid" xmlns:w16="http://schemas.microsoft.com/office/word/2018/wordml" xmlns:w16du="http://schemas.microsoft.com/office/word/2023/wordml/word16du" xmlns:w16sdtdh="http://schemas.microsoft.com/office/word/2020/wordml/sdtdatahash" xmlns:w16se="http://schemas.microsoft.com/office/word/2015/wordml/symex" xmlns:wpg="http://schemas.microsoft.com/office/word/2010/wordprocessingGroup" xmlns:wpi="http://schemas.microsoft.com/office/word/2010/wordprocessingInk" xmlns:wne="http://schemas.microsoft.com/office/word/2006/wordml" xmlns:wps="http://schemas.microsoft.com/office/word/2010/wordprocessingShape" mc:Ignorable="w14 w15 w16se w16cid w16 w16cex w16sdtdh w16du wp14">
+  <w:footnote w:type="separator" w:id="-1">
+    <w:p>
+      <w:pPr>
+        <w:spacing w:after="0" w:line="240" w:lineRule="auto"/>
+      </w:pPr>
+      <w:r>
+        <w:separator/>
+      </w:r>
+    </w:p>
+  </w:footnote>
+  <w:footnote w:type="continuationSeparator" w:id="0">
+    <w:p>
+      <w:pPr>
+        <w:spacing w:after="0" w:line="240" w:lineRule="auto"/>
+      </w:pPr>
+      <w:r>
+        <w:continuationSeparator/>
+      </w:r>
+    </w:p>
+  </w:footnote>
+</w:footnotes>
 </file>
 
 <file path=word/styles.xml><?xml version="1.0" encoding="utf-8"?>
@@ -3996,6 +3390,50 @@
       <w:spacing w:after="0" w:line="240" w:lineRule="auto"/>
     </w:pPr>
   </w:style>
+  <w:style w:type="paragraph" w:styleId="En-tte">
+    <w:name w:val="header"/>
+    <w:basedOn w:val="Normal"/>
+    <w:link w:val="En-tteCar"/>
+    <w:uiPriority w:val="99"/>
+    <w:unhideWhenUsed/>
+    <w:rsid w:val="00E81E81"/>
+    <w:pPr>
+      <w:tabs>
+        <w:tab w:val="center" w:pos="4536"/>
+        <w:tab w:val="right" w:pos="9072"/>
+      </w:tabs>
+      <w:spacing w:after="0" w:line="240" w:lineRule="auto"/>
+    </w:pPr>
+  </w:style>
+  <w:style w:type="character" w:customStyle="1" w:styleId="En-tteCar">
+    <w:name w:val="En-tête Car"/>
+    <w:basedOn w:val="Policepardfaut"/>
+    <w:link w:val="En-tte"/>
+    <w:uiPriority w:val="99"/>
+    <w:rsid w:val="00E81E81"/>
+  </w:style>
+  <w:style w:type="paragraph" w:styleId="Pieddepage">
+    <w:name w:val="footer"/>
+    <w:basedOn w:val="Normal"/>
+    <w:link w:val="PieddepageCar"/>
+    <w:uiPriority w:val="99"/>
+    <w:unhideWhenUsed/>
+    <w:rsid w:val="00E81E81"/>
+    <w:pPr>
+      <w:tabs>
+        <w:tab w:val="center" w:pos="4536"/>
+        <w:tab w:val="right" w:pos="9072"/>
+      </w:tabs>
+      <w:spacing w:after="0" w:line="240" w:lineRule="auto"/>
+    </w:pPr>
+  </w:style>
+  <w:style w:type="character" w:customStyle="1" w:styleId="PieddepageCar">
+    <w:name w:val="Pied de page Car"/>
+    <w:basedOn w:val="Policepardfaut"/>
+    <w:link w:val="Pieddepage"/>
+    <w:uiPriority w:val="99"/>
+    <w:rsid w:val="00E81E81"/>
+  </w:style>
 </w:styles>
 </file>
 
